--- a/article_commPsych/hybrid_CommPsych_revResponses_28072023.docx
+++ b/article_commPsych/hybrid_CommPsych_revResponses_28072023.docx
@@ -1,6 +1,6 @@
 
 <file path=word/document.xml><?xml version="1.0" encoding="utf-8"?>
-<w:document xmlns:wpc="http://schemas.microsoft.com/office/word/2010/wordprocessingCanvas" xmlns:cx="http://schemas.microsoft.com/office/drawing/2014/chartex" xmlns:cx1="http://schemas.microsoft.com/office/drawing/2015/9/8/chartex" xmlns:mc="http://schemas.openxmlformats.org/markup-compatibility/2006" xmlns:o="urn:schemas-microsoft-com:office:office" xmlns:r="http://schemas.openxmlformats.org/officeDocument/2006/relationships" xmlns:m="http://schemas.openxmlformats.org/officeDocument/2006/math" xmlns:v="urn:schemas-microsoft-com:vml" xmlns:wp14="http://schemas.microsoft.com/office/word/2010/wordprocessingDrawing" xmlns:wp="http://schemas.openxmlformats.org/drawingml/2006/wordprocessingDrawing" xmlns:w10="urn:schemas-microsoft-com:office:word" xmlns:w="http://schemas.openxmlformats.org/wordprocessingml/2006/main" xmlns:w14="http://schemas.microsoft.com/office/word/2010/wordml" xmlns:w15="http://schemas.microsoft.com/office/word/2012/wordml" xmlns:w16se="http://schemas.microsoft.com/office/word/2015/wordml/symex" xmlns:wpg="http://schemas.microsoft.com/office/word/2010/wordprocessingGroup" xmlns:wpi="http://schemas.microsoft.com/office/word/2010/wordprocessingInk" xmlns:wne="http://schemas.microsoft.com/office/word/2006/wordml" xmlns:wps="http://schemas.microsoft.com/office/word/2010/wordprocessingShape" mc:Ignorable="w14 w15 w16se wp14">
+<w:document xmlns:wpc="http://schemas.microsoft.com/office/word/2010/wordprocessingCanvas" xmlns:cx="http://schemas.microsoft.com/office/drawing/2014/chartex" xmlns:cx1="http://schemas.microsoft.com/office/drawing/2015/9/8/chartex" xmlns:cx2="http://schemas.microsoft.com/office/drawing/2015/10/21/chartex" xmlns:cx3="http://schemas.microsoft.com/office/drawing/2016/5/9/chartex" xmlns:cx4="http://schemas.microsoft.com/office/drawing/2016/5/10/chartex" xmlns:cx5="http://schemas.microsoft.com/office/drawing/2016/5/11/chartex" xmlns:cx6="http://schemas.microsoft.com/office/drawing/2016/5/12/chartex" xmlns:cx7="http://schemas.microsoft.com/office/drawing/2016/5/13/chartex" xmlns:cx8="http://schemas.microsoft.com/office/drawing/2016/5/14/chartex" xmlns:mc="http://schemas.openxmlformats.org/markup-compatibility/2006" xmlns:aink="http://schemas.microsoft.com/office/drawing/2016/ink" xmlns:am3d="http://schemas.microsoft.com/office/drawing/2017/model3d" xmlns:o="urn:schemas-microsoft-com:office:office" xmlns:oel="http://schemas.microsoft.com/office/2019/extlst" xmlns:r="http://schemas.openxmlformats.org/officeDocument/2006/relationships" xmlns:m="http://schemas.openxmlformats.org/officeDocument/2006/math" xmlns:v="urn:schemas-microsoft-com:vml" xmlns:wp14="http://schemas.microsoft.com/office/word/2010/wordprocessingDrawing" xmlns:wp="http://schemas.openxmlformats.org/drawingml/2006/wordprocessingDrawing" xmlns:w10="urn:schemas-microsoft-com:office:word" xmlns:w="http://schemas.openxmlformats.org/wordprocessingml/2006/main" xmlns:w14="http://schemas.microsoft.com/office/word/2010/wordml" xmlns:w15="http://schemas.microsoft.com/office/word/2012/wordml" xmlns:w16cex="http://schemas.microsoft.com/office/word/2018/wordml/cex" xmlns:w16cid="http://schemas.microsoft.com/office/word/2016/wordml/cid" xmlns:w16="http://schemas.microsoft.com/office/word/2018/wordml" xmlns:w16sdtdh="http://schemas.microsoft.com/office/word/2020/wordml/sdtdatahash" xmlns:w16se="http://schemas.microsoft.com/office/word/2015/wordml/symex" xmlns:wpg="http://schemas.microsoft.com/office/word/2010/wordprocessingGroup" xmlns:wpi="http://schemas.microsoft.com/office/word/2010/wordprocessingInk" xmlns:wne="http://schemas.microsoft.com/office/word/2006/wordml" xmlns:wps="http://schemas.microsoft.com/office/word/2010/wordprocessingShape" mc:Ignorable="w14 w15 w16se w16cid w16 w16cex w16sdtdh wp14">
   <w:body>
     <w:p>
       <w:pPr>
@@ -92,7 +92,31 @@
           <w:szCs w:val="24"/>
           <w:shd w:val="clear" w:color="auto" w:fill="FFFFFF"/>
         </w:rPr>
-        <w:t>Editorially, we consider three aspects key: the evidence put forward in support of your interpretation must be strengthened through additional empirical data and further analyses, the key advance must be demonstrated more convincingly and explained more clearly and the use of appropriate statistics and improved statistics reporting is required. Please note that the editorial requests incorporate advice we received from Reviewer #2 in an additional email exchange in which we enquired about ways to address their key criticism as listed below.</w:t>
+        <w:t xml:space="preserve">Editorially, we consider three aspects key: the evidence put forward in support of your interpretation must be strengthened through additional empirical data and further analyses, the key advance must be demonstrated more convincingly and explained more </w:t>
+      </w:r>
+      <w:proofErr w:type="gramStart"/>
+      <w:r>
+        <w:rPr>
+          <w:rFonts w:ascii="Arial" w:hAnsi="Arial" w:cs="Arial"/>
+          <w:i/>
+          <w:color w:val="424242"/>
+          <w:sz w:val="24"/>
+          <w:szCs w:val="24"/>
+          <w:shd w:val="clear" w:color="auto" w:fill="FFFFFF"/>
+        </w:rPr>
+        <w:t>clearly</w:t>
+      </w:r>
+      <w:proofErr w:type="gramEnd"/>
+      <w:r>
+        <w:rPr>
+          <w:rFonts w:ascii="Arial" w:hAnsi="Arial" w:cs="Arial"/>
+          <w:i/>
+          <w:color w:val="424242"/>
+          <w:sz w:val="24"/>
+          <w:szCs w:val="24"/>
+          <w:shd w:val="clear" w:color="auto" w:fill="FFFFFF"/>
+        </w:rPr>
+        <w:t xml:space="preserve"> and the use of appropriate statistics and improved statistics reporting is required. Please note that the editorial requests incorporate advice we received from Reviewer #2 in an additional email exchange in which we enquired about ways to address their key criticism as listed below.</w:t>
       </w:r>
     </w:p>
     <w:p>
@@ -251,36 +275,67 @@
           <w:szCs w:val="24"/>
         </w:rPr>
         <w:lastRenderedPageBreak/>
-        <w:t>Our theoretical model comparison offers an explanation for participants’ relatively rigid sampling rates, apart from methodological limitations: Participants perceive sampling to be a costly activity because they harbour an intrinsic perceived sample cost.</w:t>
-      </w:r>
-    </w:p>
-    <w:p>
-      <w:pPr>
-        <w:spacing w:beforeLines="100" w:before="240" w:after="0" w:line="240" w:lineRule="auto"/>
-        <w:rPr>
-          <w:rFonts w:ascii="Arial" w:hAnsi="Arial" w:cs="Arial"/>
-          <w:color w:val="424242"/>
-          <w:sz w:val="24"/>
-          <w:szCs w:val="24"/>
-        </w:rPr>
-      </w:pPr>
-      <w:r>
-        <w:rPr>
-          <w:rFonts w:ascii="Arial" w:hAnsi="Arial" w:cs="Arial"/>
-          <w:color w:val="424242"/>
-          <w:sz w:val="24"/>
-          <w:szCs w:val="24"/>
-        </w:rPr>
-        <w:t>We would like add that we think participants’ rigid sampling rates is a legitimate finding that we think would be surprising and therefore deserve reporting, even if we were unable to find a manipulation that successful modulated their sampling rates. W</w:t>
-      </w:r>
-      <w:r>
-        <w:rPr>
-          <w:rFonts w:ascii="Arial" w:hAnsi="Arial" w:cs="Arial"/>
-          <w:color w:val="424242"/>
-          <w:sz w:val="24"/>
-          <w:szCs w:val="24"/>
-        </w:rPr>
-        <w:t xml:space="preserve">e would be surprised if reporting such a finding deserves rejection </w:t>
+        <w:t xml:space="preserve">Our theoretical model comparison </w:t>
+      </w:r>
+      <w:proofErr w:type="gramStart"/>
+      <w:r>
+        <w:rPr>
+          <w:rFonts w:ascii="Arial" w:hAnsi="Arial" w:cs="Arial"/>
+          <w:color w:val="424242"/>
+          <w:sz w:val="24"/>
+          <w:szCs w:val="24"/>
+        </w:rPr>
+        <w:t>offers an explanation for</w:t>
+      </w:r>
+      <w:proofErr w:type="gramEnd"/>
+      <w:r>
+        <w:rPr>
+          <w:rFonts w:ascii="Arial" w:hAnsi="Arial" w:cs="Arial"/>
+          <w:color w:val="424242"/>
+          <w:sz w:val="24"/>
+          <w:szCs w:val="24"/>
+        </w:rPr>
+        <w:t xml:space="preserve"> participants’ relatively rigid sampling rates, apart from methodological limitations: Participants perceive sampling to be a costly activity because they harbour an intrinsic perceived sample cost.</w:t>
+      </w:r>
+    </w:p>
+    <w:p>
+      <w:pPr>
+        <w:spacing w:beforeLines="100" w:before="240" w:after="0" w:line="240" w:lineRule="auto"/>
+        <w:rPr>
+          <w:rFonts w:ascii="Arial" w:hAnsi="Arial" w:cs="Arial"/>
+          <w:color w:val="424242"/>
+          <w:sz w:val="24"/>
+          <w:szCs w:val="24"/>
+        </w:rPr>
+      </w:pPr>
+      <w:r>
+        <w:rPr>
+          <w:rFonts w:ascii="Arial" w:hAnsi="Arial" w:cs="Arial"/>
+          <w:color w:val="424242"/>
+          <w:sz w:val="24"/>
+          <w:szCs w:val="24"/>
+        </w:rPr>
+        <w:t xml:space="preserve">We would like </w:t>
+      </w:r>
+      <w:proofErr w:type="gramStart"/>
+      <w:r>
+        <w:rPr>
+          <w:rFonts w:ascii="Arial" w:hAnsi="Arial" w:cs="Arial"/>
+          <w:color w:val="424242"/>
+          <w:sz w:val="24"/>
+          <w:szCs w:val="24"/>
+        </w:rPr>
+        <w:t>add</w:t>
+      </w:r>
+      <w:proofErr w:type="gramEnd"/>
+      <w:r>
+        <w:rPr>
+          <w:rFonts w:ascii="Arial" w:hAnsi="Arial" w:cs="Arial"/>
+          <w:color w:val="424242"/>
+          <w:sz w:val="24"/>
+          <w:szCs w:val="24"/>
+        </w:rPr>
+        <w:t xml:space="preserve"> that we think participants’ rigid sampling rates is a legitimate finding that we think would be surprising and therefore deserve reporting, even if we were unable to find a manipulation that successful modulated their sampling rates. We would be surprised if reporting such a finding deserves rejection </w:t>
       </w:r>
       <w:r>
         <w:rPr>
@@ -415,7 +470,29 @@
           <w:szCs w:val="24"/>
           <w:shd w:val="clear" w:color="auto" w:fill="FFFFFF"/>
         </w:rPr>
-        <w:t xml:space="preserve">We believe that our new model comparison provides this “insight into why human behaviour differs from the optimal solution”. We tested a number of theoretical computational models, each of which implemented a bias term that specifies how normally-optimal performance might be systematically skewed. We fitted and compared these models in eleven conditions / datasets and obtained </w:t>
+        <w:t xml:space="preserve">We believe that our new model comparison provides this “insight into why human behaviour differs from the optimal solution”. We tested a number of theoretical computational models, each of which implemented a bias term that specifies how </w:t>
+      </w:r>
+      <w:proofErr w:type="gramStart"/>
+      <w:r>
+        <w:rPr>
+          <w:rFonts w:ascii="Arial" w:hAnsi="Arial" w:cs="Arial"/>
+          <w:color w:val="424242"/>
+          <w:sz w:val="24"/>
+          <w:szCs w:val="24"/>
+          <w:shd w:val="clear" w:color="auto" w:fill="FFFFFF"/>
+        </w:rPr>
+        <w:t>normally-optimal</w:t>
+      </w:r>
+      <w:proofErr w:type="gramEnd"/>
+      <w:r>
+        <w:rPr>
+          <w:rFonts w:ascii="Arial" w:hAnsi="Arial" w:cs="Arial"/>
+          <w:color w:val="424242"/>
+          <w:sz w:val="24"/>
+          <w:szCs w:val="24"/>
+          <w:shd w:val="clear" w:color="auto" w:fill="FFFFFF"/>
+        </w:rPr>
+        <w:t xml:space="preserve"> performance might be systematically skewed. We fitted and compared these models in eleven conditions / datasets and obtained </w:t>
       </w:r>
       <w:r>
         <w:rPr>
@@ -480,7 +557,55 @@
           <w:szCs w:val="24"/>
           <w:shd w:val="clear" w:color="auto" w:fill="FFFFFF"/>
         </w:rPr>
-        <w:t>Finally, Reviewer #1 provides a number of constructive suggestions for how additional analyses would strengthen the evidence and generate a more complete understanding of human behaviour in the task. We ask you to address these suggestions, and at the same time, provide Bayesian statistics or equivalence tests for all null-results, which can otherwise not be interpreted. You will find more information about our guidelines for statistics in the PS.</w:t>
+        <w:t xml:space="preserve">Finally, Reviewer #1 provides </w:t>
+      </w:r>
+      <w:proofErr w:type="gramStart"/>
+      <w:r>
+        <w:rPr>
+          <w:rFonts w:ascii="Arial" w:hAnsi="Arial" w:cs="Arial"/>
+          <w:i/>
+          <w:color w:val="424242"/>
+          <w:sz w:val="24"/>
+          <w:szCs w:val="24"/>
+          <w:shd w:val="clear" w:color="auto" w:fill="FFFFFF"/>
+        </w:rPr>
+        <w:t>a number of</w:t>
+      </w:r>
+      <w:proofErr w:type="gramEnd"/>
+      <w:r>
+        <w:rPr>
+          <w:rFonts w:ascii="Arial" w:hAnsi="Arial" w:cs="Arial"/>
+          <w:i/>
+          <w:color w:val="424242"/>
+          <w:sz w:val="24"/>
+          <w:szCs w:val="24"/>
+          <w:shd w:val="clear" w:color="auto" w:fill="FFFFFF"/>
+        </w:rPr>
+        <w:t xml:space="preserve"> constructive suggestions for how additional analyses would strengthen the evidence and generate a more complete understanding of human behaviour in the task. We ask you to address these suggestions, and at the same time, provide Bayesian statistics or equivalence tests for all </w:t>
+      </w:r>
+      <w:proofErr w:type="gramStart"/>
+      <w:r>
+        <w:rPr>
+          <w:rFonts w:ascii="Arial" w:hAnsi="Arial" w:cs="Arial"/>
+          <w:i/>
+          <w:color w:val="424242"/>
+          <w:sz w:val="24"/>
+          <w:szCs w:val="24"/>
+          <w:shd w:val="clear" w:color="auto" w:fill="FFFFFF"/>
+        </w:rPr>
+        <w:t>null-results</w:t>
+      </w:r>
+      <w:proofErr w:type="gramEnd"/>
+      <w:r>
+        <w:rPr>
+          <w:rFonts w:ascii="Arial" w:hAnsi="Arial" w:cs="Arial"/>
+          <w:i/>
+          <w:color w:val="424242"/>
+          <w:sz w:val="24"/>
+          <w:szCs w:val="24"/>
+          <w:shd w:val="clear" w:color="auto" w:fill="FFFFFF"/>
+        </w:rPr>
+        <w:t>, which can otherwise not be interpreted. You will find more information about our guidelines for statistics in the PS.</w:t>
       </w:r>
     </w:p>
     <w:p>
@@ -533,7 +658,29 @@
           <w:szCs w:val="24"/>
           <w:shd w:val="clear" w:color="auto" w:fill="FFFFFF"/>
         </w:rPr>
-        <w:t xml:space="preserve"> that might most directly address the reviewer’s concern. Here, we see that (with the exception of the full condition, which uses a different payoff scheme), participants</w:t>
+        <w:t xml:space="preserve"> that might most directly address the reviewer’s concern. Here, we see that (</w:t>
+      </w:r>
+      <w:proofErr w:type="gramStart"/>
+      <w:r>
+        <w:rPr>
+          <w:rFonts w:ascii="Arial" w:hAnsi="Arial" w:cs="Arial"/>
+          <w:color w:val="424242"/>
+          <w:sz w:val="24"/>
+          <w:szCs w:val="24"/>
+          <w:shd w:val="clear" w:color="auto" w:fill="FFFFFF"/>
+        </w:rPr>
+        <w:t>with the exception of</w:t>
+      </w:r>
+      <w:proofErr w:type="gramEnd"/>
+      <w:r>
+        <w:rPr>
+          <w:rFonts w:ascii="Arial" w:hAnsi="Arial" w:cs="Arial"/>
+          <w:color w:val="424242"/>
+          <w:sz w:val="24"/>
+          <w:szCs w:val="24"/>
+          <w:shd w:val="clear" w:color="auto" w:fill="FFFFFF"/>
+        </w:rPr>
+        <w:t xml:space="preserve"> the full condition, which uses a different payoff scheme), participants</w:t>
       </w:r>
       <w:r>
         <w:rPr>
@@ -626,102 +773,196 @@
           <w:szCs w:val="24"/>
           <w:shd w:val="clear" w:color="auto" w:fill="FFFFFF"/>
         </w:rPr>
-        <w:t>In this manuscript the authors examined sampling behavior in full information stopping problems. First, in a pilot study, they showed that the participants’ sampling rate is lower (numerically) than that of a Bayesian ideal observer model that relied on the objective price values (undersampling bias), but higher than that of an ideal observer model that relied on the subjective values (oversampling bias). Then, in their main study, they showed that the sampling rate of the participants did not significantly change across different task features. However, the classification of the participants’ performance (undersampling or oversampling) changed as a result of the model it was compared to: a comparison to model 1 (objective values) resulted in undersampling bias (or no bias at all), while a comparison to model 2 (subjective values) flipped the results. The authors suggest that this pattern of results stems from differences in the prior distributions of the objective (model 1) and the subjective values (model 2).</w:t>
-      </w:r>
-      <w:r>
-        <w:rPr>
-          <w:rFonts w:ascii="Arial" w:hAnsi="Arial" w:cs="Arial"/>
-          <w:i/>
-          <w:color w:val="424242"/>
-          <w:sz w:val="24"/>
-          <w:szCs w:val="24"/>
-        </w:rPr>
-        <w:br/>
-      </w:r>
-      <w:r>
-        <w:rPr>
-          <w:rFonts w:ascii="Arial" w:hAnsi="Arial" w:cs="Arial"/>
-          <w:i/>
-          <w:color w:val="424242"/>
-          <w:sz w:val="24"/>
-          <w:szCs w:val="24"/>
-        </w:rPr>
-        <w:br/>
-      </w:r>
-      <w:r>
-        <w:rPr>
-          <w:rFonts w:ascii="Arial" w:hAnsi="Arial" w:cs="Arial"/>
-          <w:i/>
-          <w:color w:val="424242"/>
-          <w:sz w:val="24"/>
-          <w:szCs w:val="24"/>
-          <w:shd w:val="clear" w:color="auto" w:fill="FFFFFF"/>
-        </w:rPr>
-        <w:t>The results are novel and interesting and the manuscript is well-written and easy to follow. I have a few suggestions that I hope would help to improve it.</w:t>
-      </w:r>
-    </w:p>
-    <w:p>
-      <w:pPr>
-        <w:spacing w:beforeLines="100" w:before="240" w:after="0" w:line="240" w:lineRule="auto"/>
-        <w:rPr>
-          <w:rFonts w:ascii="Arial" w:hAnsi="Arial" w:cs="Arial"/>
-          <w:color w:val="424242"/>
-          <w:sz w:val="24"/>
-          <w:szCs w:val="24"/>
-          <w:shd w:val="clear" w:color="auto" w:fill="FFFFFF"/>
-        </w:rPr>
-      </w:pPr>
-      <w:r>
-        <w:rPr>
-          <w:rFonts w:ascii="Arial" w:hAnsi="Arial" w:cs="Arial"/>
-          <w:color w:val="424242"/>
-          <w:sz w:val="24"/>
-          <w:szCs w:val="24"/>
-          <w:shd w:val="clear" w:color="auto" w:fill="FFFFFF"/>
-        </w:rPr>
-        <w:t>We appreciate the reviewer’s positive response and constructive attitude towards improving the manuscript. Please note that the narrative has changed from what is described here, as a result of new analyses and new datasets that have been introduced in the response to the reviewers’ and editor’s comments.</w:t>
-      </w:r>
-    </w:p>
-    <w:p>
-      <w:pPr>
-        <w:spacing w:beforeLines="100" w:before="240" w:after="0" w:line="240" w:lineRule="auto"/>
-        <w:rPr>
-          <w:rFonts w:ascii="Arial" w:hAnsi="Arial" w:cs="Arial"/>
-          <w:i/>
-          <w:color w:val="424242"/>
-          <w:sz w:val="24"/>
-          <w:szCs w:val="24"/>
-          <w:shd w:val="clear" w:color="auto" w:fill="FFFFFF"/>
-        </w:rPr>
-      </w:pPr>
-      <w:r>
-        <w:rPr>
-          <w:rFonts w:ascii="Arial" w:hAnsi="Arial" w:cs="Arial"/>
-          <w:color w:val="424242"/>
-          <w:sz w:val="24"/>
-          <w:szCs w:val="24"/>
-        </w:rPr>
-        <w:br/>
-      </w:r>
-      <w:r>
-        <w:rPr>
-          <w:rFonts w:ascii="Arial" w:hAnsi="Arial" w:cs="Arial"/>
-          <w:color w:val="424242"/>
-          <w:sz w:val="24"/>
-          <w:szCs w:val="24"/>
-        </w:rPr>
-        <w:br/>
-      </w:r>
-      <w:r>
-        <w:rPr>
-          <w:rFonts w:ascii="Arial" w:hAnsi="Arial" w:cs="Arial"/>
-          <w:i/>
-          <w:color w:val="424242"/>
-          <w:sz w:val="24"/>
-          <w:szCs w:val="24"/>
-          <w:shd w:val="clear" w:color="auto" w:fill="FFFFFF"/>
-        </w:rPr>
-        <w:t>1. Payoff schemes – I found the different payoff schemes (Reward 1 &amp; Reward) a bit problematic. The authors mention that “payoff schemes at their most potent cannot switch between under- versus over-sampling biases” (Supplementary Text C). However, the different payoff schemes can almost completely eliminate the bias. That is, to change the classification of behavior from under/oversampling bias to no bias at all.</w:t>
+        <w:t xml:space="preserve">In this manuscript the authors examined sampling behavior in full information stopping problems. First, in a pilot study, they showed that the participants’ sampling rate is lower (numerically) than that of a Bayesian ideal observer model that relied on the objective price values (undersampling bias), but higher than that of an ideal observer model that relied on the subjective values (oversampling bias). Then, in their main study, they showed that the sampling rate of the participants did not significantly change across different task features. However, the classification of the participants’ performance (undersampling or oversampling) changed as a result of the model it was compared </w:t>
+      </w:r>
+      <w:proofErr w:type="gramStart"/>
+      <w:r>
+        <w:rPr>
+          <w:rFonts w:ascii="Arial" w:hAnsi="Arial" w:cs="Arial"/>
+          <w:i/>
+          <w:color w:val="424242"/>
+          <w:sz w:val="24"/>
+          <w:szCs w:val="24"/>
+          <w:shd w:val="clear" w:color="auto" w:fill="FFFFFF"/>
+        </w:rPr>
+        <w:t>to:</w:t>
+      </w:r>
+      <w:proofErr w:type="gramEnd"/>
+      <w:r>
+        <w:rPr>
+          <w:rFonts w:ascii="Arial" w:hAnsi="Arial" w:cs="Arial"/>
+          <w:i/>
+          <w:color w:val="424242"/>
+          <w:sz w:val="24"/>
+          <w:szCs w:val="24"/>
+          <w:shd w:val="clear" w:color="auto" w:fill="FFFFFF"/>
+        </w:rPr>
+        <w:t xml:space="preserve"> a comparison to model 1 (objective values) resulted in undersampling bias (or no bias at all), while a comparison to model 2 (subjective values) flipped the results. The authors suggest that this pattern of results stems from differences in the prior distributions of the objective (model 1) and the subjective values (model 2).</w:t>
+      </w:r>
+      <w:r>
+        <w:rPr>
+          <w:rFonts w:ascii="Arial" w:hAnsi="Arial" w:cs="Arial"/>
+          <w:i/>
+          <w:color w:val="424242"/>
+          <w:sz w:val="24"/>
+          <w:szCs w:val="24"/>
+        </w:rPr>
+        <w:br/>
+      </w:r>
+      <w:r>
+        <w:rPr>
+          <w:rFonts w:ascii="Arial" w:hAnsi="Arial" w:cs="Arial"/>
+          <w:i/>
+          <w:color w:val="424242"/>
+          <w:sz w:val="24"/>
+          <w:szCs w:val="24"/>
+        </w:rPr>
+        <w:br/>
+      </w:r>
+      <w:r>
+        <w:rPr>
+          <w:rFonts w:ascii="Arial" w:hAnsi="Arial" w:cs="Arial"/>
+          <w:i/>
+          <w:color w:val="424242"/>
+          <w:sz w:val="24"/>
+          <w:szCs w:val="24"/>
+          <w:shd w:val="clear" w:color="auto" w:fill="FFFFFF"/>
+        </w:rPr>
+        <w:t xml:space="preserve">The results are novel and </w:t>
+      </w:r>
+      <w:proofErr w:type="gramStart"/>
+      <w:r>
+        <w:rPr>
+          <w:rFonts w:ascii="Arial" w:hAnsi="Arial" w:cs="Arial"/>
+          <w:i/>
+          <w:color w:val="424242"/>
+          <w:sz w:val="24"/>
+          <w:szCs w:val="24"/>
+          <w:shd w:val="clear" w:color="auto" w:fill="FFFFFF"/>
+        </w:rPr>
+        <w:t>interesting</w:t>
+      </w:r>
+      <w:proofErr w:type="gramEnd"/>
+      <w:r>
+        <w:rPr>
+          <w:rFonts w:ascii="Arial" w:hAnsi="Arial" w:cs="Arial"/>
+          <w:i/>
+          <w:color w:val="424242"/>
+          <w:sz w:val="24"/>
+          <w:szCs w:val="24"/>
+          <w:shd w:val="clear" w:color="auto" w:fill="FFFFFF"/>
+        </w:rPr>
+        <w:t xml:space="preserve"> and the manuscript is well-written and easy to follow. I have a few suggestions that I hope would help to improve it.</w:t>
+      </w:r>
+    </w:p>
+    <w:p>
+      <w:pPr>
+        <w:spacing w:beforeLines="100" w:before="240" w:after="0" w:line="240" w:lineRule="auto"/>
+        <w:rPr>
+          <w:rFonts w:ascii="Arial" w:hAnsi="Arial" w:cs="Arial"/>
+          <w:color w:val="424242"/>
+          <w:sz w:val="24"/>
+          <w:szCs w:val="24"/>
+          <w:shd w:val="clear" w:color="auto" w:fill="FFFFFF"/>
+        </w:rPr>
+      </w:pPr>
+      <w:r>
+        <w:rPr>
+          <w:rFonts w:ascii="Arial" w:hAnsi="Arial" w:cs="Arial"/>
+          <w:color w:val="424242"/>
+          <w:sz w:val="24"/>
+          <w:szCs w:val="24"/>
+          <w:shd w:val="clear" w:color="auto" w:fill="FFFFFF"/>
+        </w:rPr>
+        <w:t xml:space="preserve">We appreciate the reviewer’s positive response and constructive attitude towards improving the manuscript. Please note that the narrative has changed from what is described here, </w:t>
+      </w:r>
+      <w:proofErr w:type="gramStart"/>
+      <w:r>
+        <w:rPr>
+          <w:rFonts w:ascii="Arial" w:hAnsi="Arial" w:cs="Arial"/>
+          <w:color w:val="424242"/>
+          <w:sz w:val="24"/>
+          <w:szCs w:val="24"/>
+          <w:shd w:val="clear" w:color="auto" w:fill="FFFFFF"/>
+        </w:rPr>
+        <w:t>as a result of</w:t>
+      </w:r>
+      <w:proofErr w:type="gramEnd"/>
+      <w:r>
+        <w:rPr>
+          <w:rFonts w:ascii="Arial" w:hAnsi="Arial" w:cs="Arial"/>
+          <w:color w:val="424242"/>
+          <w:sz w:val="24"/>
+          <w:szCs w:val="24"/>
+          <w:shd w:val="clear" w:color="auto" w:fill="FFFFFF"/>
+        </w:rPr>
+        <w:t xml:space="preserve"> new analyses and new datasets that have been introduced in the response to the reviewers’ and editor’s comments.</w:t>
+      </w:r>
+    </w:p>
+    <w:p>
+      <w:pPr>
+        <w:spacing w:beforeLines="100" w:before="240" w:after="0" w:line="240" w:lineRule="auto"/>
+        <w:rPr>
+          <w:rFonts w:ascii="Arial" w:hAnsi="Arial" w:cs="Arial"/>
+          <w:i/>
+          <w:color w:val="424242"/>
+          <w:sz w:val="24"/>
+          <w:szCs w:val="24"/>
+          <w:shd w:val="clear" w:color="auto" w:fill="FFFFFF"/>
+        </w:rPr>
+      </w:pPr>
+      <w:r>
+        <w:rPr>
+          <w:rFonts w:ascii="Arial" w:hAnsi="Arial" w:cs="Arial"/>
+          <w:color w:val="424242"/>
+          <w:sz w:val="24"/>
+          <w:szCs w:val="24"/>
+        </w:rPr>
+        <w:br/>
+      </w:r>
+      <w:r>
+        <w:rPr>
+          <w:rFonts w:ascii="Arial" w:hAnsi="Arial" w:cs="Arial"/>
+          <w:color w:val="424242"/>
+          <w:sz w:val="24"/>
+          <w:szCs w:val="24"/>
+        </w:rPr>
+        <w:br/>
+      </w:r>
+      <w:r>
+        <w:rPr>
+          <w:rFonts w:ascii="Arial" w:hAnsi="Arial" w:cs="Arial"/>
+          <w:i/>
+          <w:color w:val="424242"/>
+          <w:sz w:val="24"/>
+          <w:szCs w:val="24"/>
+          <w:shd w:val="clear" w:color="auto" w:fill="FFFFFF"/>
+        </w:rPr>
+        <w:t xml:space="preserve">1. Payoff schemes – I found the different payoff schemes (Reward 1 &amp; Reward) a bit problematic. The authors mention that “payoff schemes at their most potent cannot switch between under- versus over-sampling biases” (Supplementary Text C). However, the different payoff schemes can almost </w:t>
+      </w:r>
+      <w:proofErr w:type="gramStart"/>
+      <w:r>
+        <w:rPr>
+          <w:rFonts w:ascii="Arial" w:hAnsi="Arial" w:cs="Arial"/>
+          <w:i/>
+          <w:color w:val="424242"/>
+          <w:sz w:val="24"/>
+          <w:szCs w:val="24"/>
+          <w:shd w:val="clear" w:color="auto" w:fill="FFFFFF"/>
+        </w:rPr>
+        <w:t>completely eliminate</w:t>
+      </w:r>
+      <w:proofErr w:type="gramEnd"/>
+      <w:r>
+        <w:rPr>
+          <w:rFonts w:ascii="Arial" w:hAnsi="Arial" w:cs="Arial"/>
+          <w:i/>
+          <w:color w:val="424242"/>
+          <w:sz w:val="24"/>
+          <w:szCs w:val="24"/>
+          <w:shd w:val="clear" w:color="auto" w:fill="FFFFFF"/>
+        </w:rPr>
+        <w:t xml:space="preserve"> the bias. That is, to change the classification of behavior from under/oversampling bias to no bias at all.</w:t>
       </w:r>
     </w:p>
     <w:p>
@@ -898,7 +1139,29 @@
           <w:szCs w:val="24"/>
           <w:shd w:val="clear" w:color="auto" w:fill="FFFFFF"/>
         </w:rPr>
-        <w:t xml:space="preserve">. Our newly-analysed results (e.g., the newly-added Studies 2 and 3) suggest that the use of </w:t>
+        <w:t xml:space="preserve">. Our </w:t>
+      </w:r>
+      <w:proofErr w:type="gramStart"/>
+      <w:r>
+        <w:rPr>
+          <w:rFonts w:ascii="Arial" w:hAnsi="Arial" w:cs="Arial"/>
+          <w:color w:val="424242"/>
+          <w:sz w:val="24"/>
+          <w:szCs w:val="24"/>
+          <w:shd w:val="clear" w:color="auto" w:fill="FFFFFF"/>
+        </w:rPr>
+        <w:t>newly-analysed</w:t>
+      </w:r>
+      <w:proofErr w:type="gramEnd"/>
+      <w:r>
+        <w:rPr>
+          <w:rFonts w:ascii="Arial" w:hAnsi="Arial" w:cs="Arial"/>
+          <w:color w:val="424242"/>
+          <w:sz w:val="24"/>
+          <w:szCs w:val="24"/>
+          <w:shd w:val="clear" w:color="auto" w:fill="FFFFFF"/>
+        </w:rPr>
+        <w:t xml:space="preserve"> results (e.g., the newly-added Studies 2 and 3) suggest that the use of </w:t>
       </w:r>
       <w:r>
         <w:rPr>
@@ -1013,6 +1276,7 @@
         </w:rPr>
         <w:t xml:space="preserve"> using full information problem </w:t>
       </w:r>
+      <w:proofErr w:type="gramStart"/>
       <w:r>
         <w:rPr>
           <w:rFonts w:ascii="Arial" w:hAnsi="Arial" w:cs="Arial"/>
@@ -1038,7 +1302,17 @@
           <w:sz w:val="24"/>
           <w:szCs w:val="24"/>
         </w:rPr>
-        <w:t xml:space="preserve">, and has been </w:t>
+        <w:t>, and</w:t>
+      </w:r>
+      <w:proofErr w:type="gramEnd"/>
+      <w:r>
+        <w:rPr>
+          <w:rFonts w:ascii="Arial" w:hAnsi="Arial" w:cs="Arial"/>
+          <w:color w:val="424242"/>
+          <w:sz w:val="24"/>
+          <w:szCs w:val="24"/>
+        </w:rPr>
+        <w:t xml:space="preserve"> has been </w:t>
       </w:r>
       <w:r>
         <w:rPr>
@@ -1258,14 +1532,25 @@
         </w:rPr>
         <w:t xml:space="preserve"> We feel it would be a risk to attempt to draw an inference </w:t>
       </w:r>
-      <w:r>
-        <w:rPr>
-          <w:rFonts w:ascii="Arial" w:hAnsi="Arial" w:cs="Arial"/>
-          <w:color w:val="424242"/>
-          <w:sz w:val="24"/>
-          <w:szCs w:val="24"/>
-        </w:rPr>
-        <w:t xml:space="preserve">on the basis of these </w:t>
+      <w:proofErr w:type="gramStart"/>
+      <w:r>
+        <w:rPr>
+          <w:rFonts w:ascii="Arial" w:hAnsi="Arial" w:cs="Arial"/>
+          <w:color w:val="424242"/>
+          <w:sz w:val="24"/>
+          <w:szCs w:val="24"/>
+        </w:rPr>
+        <w:t>on the basis of</w:t>
+      </w:r>
+      <w:proofErr w:type="gramEnd"/>
+      <w:r>
+        <w:rPr>
+          <w:rFonts w:ascii="Arial" w:hAnsi="Arial" w:cs="Arial"/>
+          <w:color w:val="424242"/>
+          <w:sz w:val="24"/>
+          <w:szCs w:val="24"/>
+        </w:rPr>
+        <w:t xml:space="preserve"> these </w:t>
       </w:r>
       <w:r>
         <w:rPr>
@@ -1283,34 +1568,27 @@
           <w:sz w:val="24"/>
           <w:szCs w:val="24"/>
         </w:rPr>
-        <w:t xml:space="preserve">. And, moreover, </w:t>
-      </w:r>
-      <w:r>
-        <w:rPr>
-          <w:rFonts w:ascii="Arial" w:hAnsi="Arial" w:cs="Arial"/>
-          <w:color w:val="424242"/>
-          <w:sz w:val="24"/>
-          <w:szCs w:val="24"/>
-        </w:rPr>
-        <w:t>while this is an interesting research question in its own right, it’s not clear to what extent it</w:t>
-      </w:r>
-      <w:r>
-        <w:rPr>
-          <w:rFonts w:ascii="Arial" w:hAnsi="Arial" w:cs="Arial"/>
-          <w:color w:val="424242"/>
-          <w:sz w:val="24"/>
-          <w:szCs w:val="24"/>
-        </w:rPr>
-        <w:t xml:space="preserve"> directly</w:t>
-      </w:r>
-      <w:r>
-        <w:rPr>
-          <w:rFonts w:ascii="Arial" w:hAnsi="Arial" w:cs="Arial"/>
-          <w:color w:val="424242"/>
-          <w:sz w:val="24"/>
-          <w:szCs w:val="24"/>
-        </w:rPr>
-        <w:t xml:space="preserve"> </w:t>
+        <w:t xml:space="preserve">. And, moreover, while this is an interesting research </w:t>
+      </w:r>
+      <w:proofErr w:type="gramStart"/>
+      <w:r>
+        <w:rPr>
+          <w:rFonts w:ascii="Arial" w:hAnsi="Arial" w:cs="Arial"/>
+          <w:color w:val="424242"/>
+          <w:sz w:val="24"/>
+          <w:szCs w:val="24"/>
+        </w:rPr>
+        <w:t>question in its own right, it’s</w:t>
+      </w:r>
+      <w:proofErr w:type="gramEnd"/>
+      <w:r>
+        <w:rPr>
+          <w:rFonts w:ascii="Arial" w:hAnsi="Arial" w:cs="Arial"/>
+          <w:color w:val="424242"/>
+          <w:sz w:val="24"/>
+          <w:szCs w:val="24"/>
+        </w:rPr>
+        <w:t xml:space="preserve"> not clear to what extent it directly </w:t>
       </w:r>
       <w:r>
         <w:rPr>
@@ -1389,8 +1667,8 @@
             <v:path o:extrusionok="f" gradientshapeok="t" o:connecttype="rect"/>
             <o:lock v:ext="edit" aspectratio="t"/>
           </v:shapetype>
-          <v:shape id="_x0000_i1025" type="#_x0000_t75" style="width:214.8pt;height:162pt">
-            <v:imagedata r:id="rId6" o:title="hybrid_seqNum_Pilots"/>
+          <v:shape id="_x0000_i1025" type="#_x0000_t75" style="width:214.65pt;height:162pt">
+            <v:imagedata r:id="rId7" o:title="hybrid_seqNum_Pilots"/>
           </v:shape>
         </w:pict>
       </w:r>
@@ -1433,8 +1711,8 @@
           <w:szCs w:val="24"/>
         </w:rPr>
         <w:pict w14:anchorId="0EA9CC4E">
-          <v:shape id="_x0000_i1027" type="#_x0000_t75" style="width:409.2pt;height:153.6pt">
-            <v:imagedata r:id="rId7" o:title="hybrid_seqNum_Study1_OV"/>
+          <v:shape id="_x0000_i1026" type="#_x0000_t75" style="width:409.35pt;height:153.35pt">
+            <v:imagedata r:id="rId8" o:title="hybrid_seqNum_Study1_OV"/>
           </v:shape>
         </w:pict>
       </w:r>
@@ -1477,8 +1755,8 @@
           <w:szCs w:val="24"/>
         </w:rPr>
         <w:pict w14:anchorId="3BF2FAF2">
-          <v:shape id="_x0000_i1029" type="#_x0000_t75" style="width:228pt;height:171.6pt">
-            <v:imagedata r:id="rId8" o:title="hybrid_seqNum_Study1_ratingsFull"/>
+          <v:shape id="_x0000_i1027" type="#_x0000_t75" style="width:228pt;height:172pt">
+            <v:imagedata r:id="rId9" o:title="hybrid_seqNum_Study1_ratingsFull"/>
           </v:shape>
         </w:pict>
       </w:r>
@@ -1522,8 +1800,8 @@
         </w:rPr>
         <w:lastRenderedPageBreak/>
         <w:pict w14:anchorId="0329C0D5">
-          <v:shape id="_x0000_i1031" type="#_x0000_t75" style="width:198pt;height:181.8pt">
-            <v:imagedata r:id="rId9" o:title="hybrid_seqNum_Study2_NEW"/>
+          <v:shape id="_x0000_i1028" type="#_x0000_t75" style="width:198pt;height:182pt">
+            <v:imagedata r:id="rId10" o:title="hybrid_seqNum_Study2_NEW"/>
           </v:shape>
         </w:pict>
       </w:r>
@@ -1577,8 +1855,8 @@
           <w:szCs w:val="24"/>
         </w:rPr>
         <w:pict w14:anchorId="17C19C9B">
-          <v:shape id="_x0000_i1034" type="#_x0000_t75" style="width:288.6pt;height:2in">
-            <v:imagedata r:id="rId10" o:title="hybrid_seqNum_Study3_seqLen"/>
+          <v:shape id="_x0000_i1029" type="#_x0000_t75" style="width:288.65pt;height:2in">
+            <v:imagedata r:id="rId11" o:title="hybrid_seqNum_Study3_seqLen"/>
           </v:shape>
         </w:pict>
       </w:r>
@@ -1834,7 +2112,29 @@
           <w:szCs w:val="24"/>
           <w:shd w:val="clear" w:color="auto" w:fill="FFFFFF"/>
         </w:rPr>
-        <w:t xml:space="preserve"> This new analysis adds an important dimension to our narrative, as it can be seen that participants perform close to </w:t>
+        <w:t xml:space="preserve"> This new analysis adds an important dimension to our narrative, as </w:t>
+      </w:r>
+      <w:proofErr w:type="gramStart"/>
+      <w:r>
+        <w:rPr>
+          <w:rFonts w:ascii="Arial" w:hAnsi="Arial" w:cs="Arial"/>
+          <w:color w:val="424242"/>
+          <w:sz w:val="24"/>
+          <w:szCs w:val="24"/>
+          <w:shd w:val="clear" w:color="auto" w:fill="FFFFFF"/>
+        </w:rPr>
+        <w:t>it can be seen that participants</w:t>
+      </w:r>
+      <w:proofErr w:type="gramEnd"/>
+      <w:r>
+        <w:rPr>
+          <w:rFonts w:ascii="Arial" w:hAnsi="Arial" w:cs="Arial"/>
+          <w:color w:val="424242"/>
+          <w:sz w:val="24"/>
+          <w:szCs w:val="24"/>
+          <w:shd w:val="clear" w:color="auto" w:fill="FFFFFF"/>
+        </w:rPr>
+        <w:t xml:space="preserve"> perform close to optimally, despite sampling less than optimally, suggesting that they adopt a </w:t>
       </w:r>
       <w:r>
         <w:rPr>
@@ -1845,7 +2145,7 @@
           <w:shd w:val="clear" w:color="auto" w:fill="FFFFFF"/>
         </w:rPr>
         <w:lastRenderedPageBreak/>
-        <w:t xml:space="preserve">optimally, despite sampling less than optimally, suggesting that they adopt a perceived cost to sample as part of a possible “satisficing” sampling strategy, that leads to high performance on the basis of the least effort. </w:t>
+        <w:t xml:space="preserve">perceived cost to sample as part of a possible “satisficing” sampling strategy, that leads to high performance on the basis of the least effort. </w:t>
       </w:r>
     </w:p>
     <w:p>
@@ -2081,7 +2381,31 @@
           <w:szCs w:val="24"/>
           <w:shd w:val="clear" w:color="auto" w:fill="FFFFFF"/>
         </w:rPr>
-        <w:t>· Subjective vs. Objective values – The authors speculate that participants sampling rate would be affected by the distribution of subjective perception of prices (e.g., £550 is roughly equal to £400, p. 10/ first paragraph). This can be empirically examined by comparing participants the sampling rate of participants with a relatively linear relation between the subjective values and objective prices, to participants with a more ‘curvy’ relation.</w:t>
+        <w:t xml:space="preserve">· Subjective vs. Objective values – The authors speculate that participants sampling rate would be affected by the distribution of subjective perception of prices (e.g., £550 is roughly equal to £400, p. 10/ first paragraph). This can be empirically examined by comparing participants the sampling rate of participants with a relatively linear relation between the subjective values and objective prices, to participants with a </w:t>
+      </w:r>
+      <w:proofErr w:type="gramStart"/>
+      <w:r>
+        <w:rPr>
+          <w:rFonts w:ascii="Arial" w:hAnsi="Arial" w:cs="Arial"/>
+          <w:i/>
+          <w:color w:val="424242"/>
+          <w:sz w:val="24"/>
+          <w:szCs w:val="24"/>
+          <w:shd w:val="clear" w:color="auto" w:fill="FFFFFF"/>
+        </w:rPr>
+        <w:t>more ‘curvy’</w:t>
+      </w:r>
+      <w:proofErr w:type="gramEnd"/>
+      <w:r>
+        <w:rPr>
+          <w:rFonts w:ascii="Arial" w:hAnsi="Arial" w:cs="Arial"/>
+          <w:i/>
+          <w:color w:val="424242"/>
+          <w:sz w:val="24"/>
+          <w:szCs w:val="24"/>
+          <w:shd w:val="clear" w:color="auto" w:fill="FFFFFF"/>
+        </w:rPr>
+        <w:t xml:space="preserve"> relation.</w:t>
       </w:r>
     </w:p>
     <w:p>
@@ -2231,20 +2555,44 @@
           <w:szCs w:val="24"/>
           <w:shd w:val="clear" w:color="auto" w:fill="FFFFFF"/>
         </w:rPr>
-        <w:t>4. Code availability – As this manuscript compares human sampling behavior to that of ideal observer models, it would be great if the authors could make the code used to implement the ideal observers publically available.</w:t>
-      </w:r>
-    </w:p>
-    <w:p>
-      <w:pPr>
-        <w:spacing w:beforeLines="100" w:before="240" w:after="0" w:line="240" w:lineRule="auto"/>
-        <w:rPr>
-          <w:rFonts w:ascii="Arial" w:hAnsi="Arial" w:cs="Arial"/>
-          <w:color w:val="424242"/>
-          <w:sz w:val="24"/>
-          <w:szCs w:val="24"/>
-        </w:rPr>
-      </w:pPr>
-      <w:hyperlink r:id="rId11" w:history="1">
+        <w:t xml:space="preserve">4. Code availability – As this manuscript compares human sampling behavior to that of ideal observer models, it would be great if the authors could make the code used to implement the ideal observers </w:t>
+      </w:r>
+      <w:proofErr w:type="spellStart"/>
+      <w:r>
+        <w:rPr>
+          <w:rFonts w:ascii="Arial" w:hAnsi="Arial" w:cs="Arial"/>
+          <w:i/>
+          <w:color w:val="424242"/>
+          <w:sz w:val="24"/>
+          <w:szCs w:val="24"/>
+          <w:shd w:val="clear" w:color="auto" w:fill="FFFFFF"/>
+        </w:rPr>
+        <w:t>publically</w:t>
+      </w:r>
+      <w:proofErr w:type="spellEnd"/>
+      <w:r>
+        <w:rPr>
+          <w:rFonts w:ascii="Arial" w:hAnsi="Arial" w:cs="Arial"/>
+          <w:i/>
+          <w:color w:val="424242"/>
+          <w:sz w:val="24"/>
+          <w:szCs w:val="24"/>
+          <w:shd w:val="clear" w:color="auto" w:fill="FFFFFF"/>
+        </w:rPr>
+        <w:t xml:space="preserve"> available.</w:t>
+      </w:r>
+    </w:p>
+    <w:p>
+      <w:pPr>
+        <w:spacing w:beforeLines="100" w:before="240" w:after="0" w:line="240" w:lineRule="auto"/>
+        <w:rPr>
+          <w:rFonts w:ascii="Arial" w:hAnsi="Arial" w:cs="Arial"/>
+          <w:color w:val="424242"/>
+          <w:sz w:val="24"/>
+          <w:szCs w:val="24"/>
+        </w:rPr>
+      </w:pPr>
+      <w:hyperlink r:id="rId12" w:history="1">
         <w:r>
           <w:rPr>
             <w:rStyle w:val="Hyperlink"/>
@@ -2362,7 +2710,7 @@
           <w:szCs w:val="24"/>
           <w:shd w:val="clear" w:color="auto" w:fill="FFFFFF"/>
         </w:rPr>
-        <w:t xml:space="preserve">The paper investigates full information optimal stopping problems, specifically when </w:t>
+        <w:t xml:space="preserve">The paper investigates full information optimal stopping problems, specifically when people oversample/undersample in this scenario. The author first hypothesized that </w:t>
       </w:r>
       <w:r>
         <w:rPr>
@@ -2374,7 +2722,31 @@
           <w:shd w:val="clear" w:color="auto" w:fill="FFFFFF"/>
         </w:rPr>
         <w:lastRenderedPageBreak/>
-        <w:t>people oversample/undersample in this scenario. The author first hypothesized that the number-based tasks led to undersampling and picture-based tasks led to oversampling (as reported by previous studies). But oversampling was observed in the number-based task in the Pilot study, which indicates that pictorial stimuli may not be the only reason causing oversampling. The goal of the Main study is to isolate which task feature leads to oversampling in number-based tasks. They found the human sampling rate is unchanged in all six conditions (i.e., Baseline, Full, Squares, Payoff, Timing, and Ratings). The conclusion about over versus undersampling is determined by the implementation of the model. The paper implemented two models with different prior generating distributions for the Bayesian optimality model. Model 1 uses objective prices as the prior generating distribution, and Model 2 uses subjective evaluations of prices.</w:t>
+        <w:t xml:space="preserve">the number-based tasks led to </w:t>
+      </w:r>
+      <w:proofErr w:type="gramStart"/>
+      <w:r>
+        <w:rPr>
+          <w:rFonts w:ascii="Arial" w:hAnsi="Arial" w:cs="Arial"/>
+          <w:i/>
+          <w:color w:val="424242"/>
+          <w:sz w:val="24"/>
+          <w:szCs w:val="24"/>
+          <w:shd w:val="clear" w:color="auto" w:fill="FFFFFF"/>
+        </w:rPr>
+        <w:t>undersampling</w:t>
+      </w:r>
+      <w:proofErr w:type="gramEnd"/>
+      <w:r>
+        <w:rPr>
+          <w:rFonts w:ascii="Arial" w:hAnsi="Arial" w:cs="Arial"/>
+          <w:i/>
+          <w:color w:val="424242"/>
+          <w:sz w:val="24"/>
+          <w:szCs w:val="24"/>
+          <w:shd w:val="clear" w:color="auto" w:fill="FFFFFF"/>
+        </w:rPr>
+        <w:t xml:space="preserve"> and picture-based tasks led to oversampling (as reported by previous studies). But oversampling was observed in the number-based task in the Pilot study, which indicates that pictorial stimuli may not be the only reason causing oversampling. The goal of the Main study is to isolate which task feature leads to oversampling in number-based tasks. They found the human sampling rate is unchanged in all six conditions (i.e., Baseline, Full, Squares, Payoff, Timing, and Ratings). The conclusion about over versus undersampling is determined by the implementation of the model. The paper implemented two models with different prior generating distributions for the Bayesian optimality model. Model 1 uses objective prices as the prior generating distribution, and Model 2 uses subjective evaluations of prices.</w:t>
       </w:r>
     </w:p>
     <w:p>
@@ -2492,7 +2864,55 @@
           <w:szCs w:val="24"/>
           <w:shd w:val="clear" w:color="auto" w:fill="FFFFFF"/>
         </w:rPr>
-        <w:t>The potential contributions of the paper are to show that some task features are insignificant in affecting human sampling biases and that the conclusions about under/oversampling are completely model-based. However, the paper falls short in several places. It is not clear that the study itself was sensitive enough to detect any changes in behavior so it gives low confidence in the conclusion that human sampling is unaffected by task features.</w:t>
+        <w:t xml:space="preserve">The potential contributions of the paper are to show that some task features are insignificant in affecting human sampling biases and that the conclusions about under/oversampling are completely </w:t>
+      </w:r>
+      <w:proofErr w:type="gramStart"/>
+      <w:r>
+        <w:rPr>
+          <w:rFonts w:ascii="Arial" w:hAnsi="Arial" w:cs="Arial"/>
+          <w:i/>
+          <w:color w:val="424242"/>
+          <w:sz w:val="24"/>
+          <w:szCs w:val="24"/>
+          <w:shd w:val="clear" w:color="auto" w:fill="FFFFFF"/>
+        </w:rPr>
+        <w:t>model-based</w:t>
+      </w:r>
+      <w:proofErr w:type="gramEnd"/>
+      <w:r>
+        <w:rPr>
+          <w:rFonts w:ascii="Arial" w:hAnsi="Arial" w:cs="Arial"/>
+          <w:i/>
+          <w:color w:val="424242"/>
+          <w:sz w:val="24"/>
+          <w:szCs w:val="24"/>
+          <w:shd w:val="clear" w:color="auto" w:fill="FFFFFF"/>
+        </w:rPr>
+        <w:t xml:space="preserve">. However, the paper falls short in several places. It is not clear that the study itself was sensitive enough to detect any changes in </w:t>
+      </w:r>
+      <w:proofErr w:type="gramStart"/>
+      <w:r>
+        <w:rPr>
+          <w:rFonts w:ascii="Arial" w:hAnsi="Arial" w:cs="Arial"/>
+          <w:i/>
+          <w:color w:val="424242"/>
+          <w:sz w:val="24"/>
+          <w:szCs w:val="24"/>
+          <w:shd w:val="clear" w:color="auto" w:fill="FFFFFF"/>
+        </w:rPr>
+        <w:t>behavior</w:t>
+      </w:r>
+      <w:proofErr w:type="gramEnd"/>
+      <w:r>
+        <w:rPr>
+          <w:rFonts w:ascii="Arial" w:hAnsi="Arial" w:cs="Arial"/>
+          <w:i/>
+          <w:color w:val="424242"/>
+          <w:sz w:val="24"/>
+          <w:szCs w:val="24"/>
+          <w:shd w:val="clear" w:color="auto" w:fill="FFFFFF"/>
+        </w:rPr>
+        <w:t xml:space="preserve"> so it gives low confidence in the conclusion that human sampling is unaffected by task features.</w:t>
       </w:r>
       <w:r>
         <w:rPr>
@@ -2640,20 +3060,107 @@
           <w:szCs w:val="24"/>
           <w:shd w:val="clear" w:color="auto" w:fill="FFFFFF"/>
         </w:rPr>
-        <w:t xml:space="preserve">The paper does not give any insight as to why there is a difference between the Bayesian optimal models and human behavior; the only conclusion here is that participants under sample the Bayesian optimal model, but even that conclusion, as the paper establishes, is completely model-based. </w:t>
-      </w:r>
-    </w:p>
-    <w:p>
-      <w:pPr>
-        <w:spacing w:beforeLines="100" w:before="240" w:after="0" w:line="240" w:lineRule="auto"/>
-        <w:rPr>
-          <w:rFonts w:ascii="Arial" w:hAnsi="Arial" w:cs="Arial"/>
-          <w:color w:val="424242"/>
-          <w:sz w:val="24"/>
-          <w:szCs w:val="24"/>
-          <w:shd w:val="clear" w:color="auto" w:fill="FFFFFF"/>
-        </w:rPr>
-      </w:pPr>
+        <w:t xml:space="preserve">The paper does not give any insight as to why there is a difference between the Bayesian optimal models and human behavior; the only conclusion here is that participants under sample the Bayesian optimal model, but even that conclusion, as the paper establishes, is completely </w:t>
+      </w:r>
+      <w:proofErr w:type="gramStart"/>
+      <w:r>
+        <w:rPr>
+          <w:rFonts w:ascii="Arial" w:hAnsi="Arial" w:cs="Arial"/>
+          <w:i/>
+          <w:color w:val="424242"/>
+          <w:sz w:val="24"/>
+          <w:szCs w:val="24"/>
+          <w:shd w:val="clear" w:color="auto" w:fill="FFFFFF"/>
+        </w:rPr>
+        <w:t>model-based</w:t>
+      </w:r>
+      <w:proofErr w:type="gramEnd"/>
+      <w:r>
+        <w:rPr>
+          <w:rFonts w:ascii="Arial" w:hAnsi="Arial" w:cs="Arial"/>
+          <w:i/>
+          <w:color w:val="424242"/>
+          <w:sz w:val="24"/>
+          <w:szCs w:val="24"/>
+          <w:shd w:val="clear" w:color="auto" w:fill="FFFFFF"/>
+        </w:rPr>
+        <w:t xml:space="preserve">. </w:t>
+      </w:r>
+    </w:p>
+    <w:p>
+      <w:pPr>
+        <w:spacing w:beforeLines="100" w:before="240" w:after="0" w:line="240" w:lineRule="auto"/>
+        <w:rPr>
+          <w:rFonts w:ascii="Arial" w:hAnsi="Arial" w:cs="Arial"/>
+          <w:color w:val="424242"/>
+          <w:sz w:val="24"/>
+          <w:szCs w:val="24"/>
+          <w:shd w:val="clear" w:color="auto" w:fill="FFFFFF"/>
+        </w:rPr>
+      </w:pPr>
+      <w:r>
+        <w:rPr>
+          <w:rFonts w:ascii="Arial" w:hAnsi="Arial" w:cs="Arial"/>
+          <w:color w:val="424242"/>
+          <w:sz w:val="24"/>
+          <w:szCs w:val="24"/>
+          <w:shd w:val="clear" w:color="auto" w:fill="FFFFFF"/>
+        </w:rPr>
+        <w:t>Our revised manuscript now gives “</w:t>
+      </w:r>
+      <w:r>
+        <w:rPr>
+          <w:rFonts w:ascii="Arial" w:hAnsi="Arial" w:cs="Arial"/>
+          <w:i/>
+          <w:color w:val="424242"/>
+          <w:sz w:val="24"/>
+          <w:szCs w:val="24"/>
+          <w:shd w:val="clear" w:color="auto" w:fill="FFFFFF"/>
+        </w:rPr>
+        <w:t>insight as to why there is a difference between the Bayesian optimal models and human behavior</w:t>
+      </w:r>
+      <w:r>
+        <w:rPr>
+          <w:rFonts w:ascii="Arial" w:hAnsi="Arial" w:cs="Arial"/>
+          <w:color w:val="424242"/>
+          <w:sz w:val="24"/>
+          <w:szCs w:val="24"/>
+          <w:shd w:val="clear" w:color="auto" w:fill="FFFFFF"/>
+        </w:rPr>
+        <w:t xml:space="preserve"> “. </w:t>
+      </w:r>
+      <w:r>
+        <w:rPr>
+          <w:rFonts w:ascii="Arial" w:hAnsi="Arial" w:cs="Arial"/>
+          <w:color w:val="424242"/>
+          <w:sz w:val="24"/>
+          <w:szCs w:val="24"/>
+          <w:shd w:val="clear" w:color="auto" w:fill="FFFFFF"/>
+        </w:rPr>
+        <w:t xml:space="preserve">We have built </w:t>
+      </w:r>
+      <w:proofErr w:type="gramStart"/>
+      <w:r>
+        <w:rPr>
+          <w:rFonts w:ascii="Arial" w:hAnsi="Arial" w:cs="Arial"/>
+          <w:color w:val="424242"/>
+          <w:sz w:val="24"/>
+          <w:szCs w:val="24"/>
+          <w:shd w:val="clear" w:color="auto" w:fill="FFFFFF"/>
+        </w:rPr>
+        <w:t>a number of</w:t>
+      </w:r>
+      <w:proofErr w:type="gramEnd"/>
+      <w:r>
+        <w:rPr>
+          <w:rFonts w:ascii="Arial" w:hAnsi="Arial" w:cs="Arial"/>
+          <w:color w:val="424242"/>
+          <w:sz w:val="24"/>
+          <w:szCs w:val="24"/>
+          <w:shd w:val="clear" w:color="auto" w:fill="FFFFFF"/>
+        </w:rPr>
+        <w:t xml:space="preserve"> </w:t>
+      </w:r>
       <w:r>
         <w:rPr>
           <w:rFonts w:ascii="Arial" w:hAnsi="Arial" w:cs="Arial"/>
@@ -2663,38 +3170,7 @@
           <w:shd w:val="clear" w:color="auto" w:fill="FFFFFF"/>
         </w:rPr>
         <w:lastRenderedPageBreak/>
-        <w:t>Our revised manuscript now gives “</w:t>
-      </w:r>
-      <w:r>
-        <w:rPr>
-          <w:rFonts w:ascii="Arial" w:hAnsi="Arial" w:cs="Arial"/>
-          <w:i/>
-          <w:color w:val="424242"/>
-          <w:sz w:val="24"/>
-          <w:szCs w:val="24"/>
-          <w:shd w:val="clear" w:color="auto" w:fill="FFFFFF"/>
-        </w:rPr>
-        <w:t>insight as to why there is a difference between the Bayesian optimal models and human behavior</w:t>
-      </w:r>
-      <w:r>
-        <w:rPr>
-          <w:rFonts w:ascii="Arial" w:hAnsi="Arial" w:cs="Arial"/>
-          <w:color w:val="424242"/>
-          <w:sz w:val="24"/>
-          <w:szCs w:val="24"/>
-          <w:shd w:val="clear" w:color="auto" w:fill="FFFFFF"/>
-        </w:rPr>
-        <w:t xml:space="preserve"> “. </w:t>
-      </w:r>
-      <w:r>
-        <w:rPr>
-          <w:rFonts w:ascii="Arial" w:hAnsi="Arial" w:cs="Arial"/>
-          <w:color w:val="424242"/>
-          <w:sz w:val="24"/>
-          <w:szCs w:val="24"/>
-          <w:shd w:val="clear" w:color="auto" w:fill="FFFFFF"/>
-        </w:rPr>
-        <w:t xml:space="preserve">We have built a number of models that could explain undersampling and, in the new manuscript, we fit them to participants’ decisions. The ensuing model comparison replicates highly across the studies and conditions in suggesting that participants do not increase their sampling rates in the same conditions as the ideal observer does </w:t>
+        <w:t xml:space="preserve">models that could explain undersampling and, in the new manuscript, we fit them to participants’ decisions. The ensuing model comparison replicates highly across the studies and conditions in suggesting that participants do not increase their sampling rates in the same conditions as the ideal observer does </w:t>
       </w:r>
       <w:r>
         <w:rPr>
@@ -2752,7 +3228,31 @@
           <w:szCs w:val="24"/>
           <w:shd w:val="clear" w:color="auto" w:fill="FFFFFF"/>
         </w:rPr>
-        <w:t xml:space="preserve">Finally, overall the paper was very difficult to parse. </w:t>
+        <w:t xml:space="preserve">Finally, </w:t>
+      </w:r>
+      <w:proofErr w:type="gramStart"/>
+      <w:r>
+        <w:rPr>
+          <w:rFonts w:ascii="Arial" w:hAnsi="Arial" w:cs="Arial"/>
+          <w:i/>
+          <w:color w:val="424242"/>
+          <w:sz w:val="24"/>
+          <w:szCs w:val="24"/>
+          <w:shd w:val="clear" w:color="auto" w:fill="FFFFFF"/>
+        </w:rPr>
+        <w:t>overall</w:t>
+      </w:r>
+      <w:proofErr w:type="gramEnd"/>
+      <w:r>
+        <w:rPr>
+          <w:rFonts w:ascii="Arial" w:hAnsi="Arial" w:cs="Arial"/>
+          <w:i/>
+          <w:color w:val="424242"/>
+          <w:sz w:val="24"/>
+          <w:szCs w:val="24"/>
+          <w:shd w:val="clear" w:color="auto" w:fill="FFFFFF"/>
+        </w:rPr>
+        <w:t xml:space="preserve"> the paper was very difficult to parse. </w:t>
       </w:r>
     </w:p>
     <w:p>
@@ -2878,7 +3378,103 @@
           <w:szCs w:val="24"/>
           <w:shd w:val="clear" w:color="auto" w:fill="FFFFFF"/>
         </w:rPr>
-        <w:t>1. **Sensitivity to task features.** The author state, “Our Pilot Study shows that oversampling is not limited to tasks that present option values as pictures but can also occur for some tasks using numeric stimuli to communicate option value. Our Main Study then attempted to systematically isolate which task feature leads to oversampling on number-based tasks.” The idea here was that there were several features in the experimental protocol that apparently differed between the current numeric version and the past numeric versions that established undersampling. The Main study then changed these features to see if that could explain the difference between the current result and the past result. But, one reasonable issue here is a sensitivity issue. Could it be that in this particular study, participants are just relatively insensitive to these task features? That is, they should show that the study could actually prompt changes in behavior and that the study can detect it. That would give confidence in the conclusion that participants are insensitive to task changes.</w:t>
+        <w:t xml:space="preserve">1. **Sensitivity to task </w:t>
+      </w:r>
+      <w:proofErr w:type="gramStart"/>
+      <w:r>
+        <w:rPr>
+          <w:rFonts w:ascii="Arial" w:hAnsi="Arial" w:cs="Arial"/>
+          <w:i/>
+          <w:color w:val="424242"/>
+          <w:sz w:val="24"/>
+          <w:szCs w:val="24"/>
+          <w:shd w:val="clear" w:color="auto" w:fill="FFFFFF"/>
+        </w:rPr>
+        <w:t>features.*</w:t>
+      </w:r>
+      <w:proofErr w:type="gramEnd"/>
+      <w:r>
+        <w:rPr>
+          <w:rFonts w:ascii="Arial" w:hAnsi="Arial" w:cs="Arial"/>
+          <w:i/>
+          <w:color w:val="424242"/>
+          <w:sz w:val="24"/>
+          <w:szCs w:val="24"/>
+          <w:shd w:val="clear" w:color="auto" w:fill="FFFFFF"/>
+        </w:rPr>
+        <w:t xml:space="preserve">* The author state, “Our Pilot Study shows that oversampling is not limited to tasks that present option values as pictures but can also occur for some tasks using numeric stimuli to communicate option value. Our Main Study then attempted to systematically isolate which task feature leads to oversampling on number-based tasks.” The idea here was that there were several features in the experimental protocol that apparently differed between the current numeric version and the past numeric versions that established undersampling. The Main study then changed these features to see if that could explain the difference between the current result and the past result. </w:t>
+      </w:r>
+      <w:proofErr w:type="gramStart"/>
+      <w:r>
+        <w:rPr>
+          <w:rFonts w:ascii="Arial" w:hAnsi="Arial" w:cs="Arial"/>
+          <w:i/>
+          <w:color w:val="424242"/>
+          <w:sz w:val="24"/>
+          <w:szCs w:val="24"/>
+          <w:shd w:val="clear" w:color="auto" w:fill="FFFFFF"/>
+        </w:rPr>
+        <w:t>But,</w:t>
+      </w:r>
+      <w:proofErr w:type="gramEnd"/>
+      <w:r>
+        <w:rPr>
+          <w:rFonts w:ascii="Arial" w:hAnsi="Arial" w:cs="Arial"/>
+          <w:i/>
+          <w:color w:val="424242"/>
+          <w:sz w:val="24"/>
+          <w:szCs w:val="24"/>
+          <w:shd w:val="clear" w:color="auto" w:fill="FFFFFF"/>
+        </w:rPr>
+        <w:t xml:space="preserve"> one reasonable issue here is a sensitivity issue. Could it be that in this </w:t>
+      </w:r>
+      <w:proofErr w:type="gramStart"/>
+      <w:r>
+        <w:rPr>
+          <w:rFonts w:ascii="Arial" w:hAnsi="Arial" w:cs="Arial"/>
+          <w:i/>
+          <w:color w:val="424242"/>
+          <w:sz w:val="24"/>
+          <w:szCs w:val="24"/>
+          <w:shd w:val="clear" w:color="auto" w:fill="FFFFFF"/>
+        </w:rPr>
+        <w:t>particular study</w:t>
+      </w:r>
+      <w:proofErr w:type="gramEnd"/>
+      <w:r>
+        <w:rPr>
+          <w:rFonts w:ascii="Arial" w:hAnsi="Arial" w:cs="Arial"/>
+          <w:i/>
+          <w:color w:val="424242"/>
+          <w:sz w:val="24"/>
+          <w:szCs w:val="24"/>
+          <w:shd w:val="clear" w:color="auto" w:fill="FFFFFF"/>
+        </w:rPr>
+        <w:t xml:space="preserve">, participants are just relatively insensitive to these task features? That is, they should show that the study could </w:t>
+      </w:r>
+      <w:proofErr w:type="gramStart"/>
+      <w:r>
+        <w:rPr>
+          <w:rFonts w:ascii="Arial" w:hAnsi="Arial" w:cs="Arial"/>
+          <w:i/>
+          <w:color w:val="424242"/>
+          <w:sz w:val="24"/>
+          <w:szCs w:val="24"/>
+          <w:shd w:val="clear" w:color="auto" w:fill="FFFFFF"/>
+        </w:rPr>
+        <w:t>actually prompt</w:t>
+      </w:r>
+      <w:proofErr w:type="gramEnd"/>
+      <w:r>
+        <w:rPr>
+          <w:rFonts w:ascii="Arial" w:hAnsi="Arial" w:cs="Arial"/>
+          <w:i/>
+          <w:color w:val="424242"/>
+          <w:sz w:val="24"/>
+          <w:szCs w:val="24"/>
+          <w:shd w:val="clear" w:color="auto" w:fill="FFFFFF"/>
+        </w:rPr>
+        <w:t xml:space="preserve"> changes in behavior and that the study can detect it. That would give confidence in the conclusion that participants are insensitive to task changes.</w:t>
       </w:r>
     </w:p>
     <w:p>
@@ -3056,7 +3652,29 @@
           <w:szCs w:val="24"/>
           <w:shd w:val="clear" w:color="auto" w:fill="FFFFFF"/>
         </w:rPr>
-        <w:t xml:space="preserve"> made on the basis of </w:t>
+        <w:t xml:space="preserve"> made </w:t>
+      </w:r>
+      <w:proofErr w:type="gramStart"/>
+      <w:r>
+        <w:rPr>
+          <w:rFonts w:ascii="Arial" w:hAnsi="Arial" w:cs="Arial"/>
+          <w:color w:val="424242"/>
+          <w:sz w:val="24"/>
+          <w:szCs w:val="24"/>
+          <w:shd w:val="clear" w:color="auto" w:fill="FFFFFF"/>
+        </w:rPr>
+        <w:t>on the basis of</w:t>
+      </w:r>
+      <w:proofErr w:type="gramEnd"/>
+      <w:r>
+        <w:rPr>
+          <w:rFonts w:ascii="Arial" w:hAnsi="Arial" w:cs="Arial"/>
+          <w:color w:val="424242"/>
+          <w:sz w:val="24"/>
+          <w:szCs w:val="24"/>
+          <w:shd w:val="clear" w:color="auto" w:fill="FFFFFF"/>
+        </w:rPr>
+        <w:t xml:space="preserve"> </w:t>
       </w:r>
       <w:r>
         <w:rPr>
@@ -3107,7 +3725,79 @@
           <w:szCs w:val="24"/>
           <w:shd w:val="clear" w:color="auto" w:fill="FFFFFF"/>
         </w:rPr>
-        <w:t>2. **Model 1 and Model 2** A real struggle in this paper is the use of Model 1 and Model 2 and the definition of undersampling and oversampling. Over many, many reads. Here is what I understand. Model 1 is the Bayesian Optimal model with objective values. Model 2 is the Bayesian Optimal Model with subjective values. Many papers showed in these optimal search tasks that people under sample with references to the Bayesian Optimal Model with objective values (Model 1). A couple of papers (Furl et al., 2019; van de Wouw et al., 2022) came out using images instead of numeric values, which meant researchers needed to collect subjective values of the images to run the Bayesian Optimal Model. But, comparing behavior to this model led to the conclusion that people oversample. This paper set up a situation where both Model 1 and Model 2 could be used, establishing that the conclusion of undersampling (with reference to Model 1) and oversampling (with reference to Model 2) is completely model-based. This is useful information, but honestly, it takes a lot of effort for the reader to figure this conclusion out. The writing obscures this because it flips between Model 1 and Model 2. But, there could be a lot more work done to make that clear. For instance, in the Pilot study, it is really confusing to read that “Our Pilot Study shows that oversampling is not limited to tasks that present option values as pictures but can also occur for some tasks using numeric stimuli to communicate option value. Our Main Study then attempted to systematically isolate which task feature leads to oversampling on number-based tasks.” But, as a reader, you are looking at Figure 1 and Model 1 and saying there is no oversampling.</w:t>
+        <w:t xml:space="preserve">2. **Model 1 and Model 2** A real struggle in this paper is the use of Model 1 and Model 2 and the definition of undersampling and oversampling. Over many, many reads. Here is what I understand. Model 1 is the Bayesian Optimal model with objective values. Model 2 is the Bayesian Optimal Model with subjective values. Many papers showed in these optimal search tasks that people under sample with references to the Bayesian Optimal Model with objective values (Model 1). A couple of papers (Furl et al., 2019; van de Wouw et al., 2022) came out using images instead of numeric values, which meant researchers needed to collect subjective values of the images to run the Bayesian Optimal Model. </w:t>
+      </w:r>
+      <w:proofErr w:type="gramStart"/>
+      <w:r>
+        <w:rPr>
+          <w:rFonts w:ascii="Arial" w:hAnsi="Arial" w:cs="Arial"/>
+          <w:i/>
+          <w:color w:val="424242"/>
+          <w:sz w:val="24"/>
+          <w:szCs w:val="24"/>
+          <w:shd w:val="clear" w:color="auto" w:fill="FFFFFF"/>
+        </w:rPr>
+        <w:t>But,</w:t>
+      </w:r>
+      <w:proofErr w:type="gramEnd"/>
+      <w:r>
+        <w:rPr>
+          <w:rFonts w:ascii="Arial" w:hAnsi="Arial" w:cs="Arial"/>
+          <w:i/>
+          <w:color w:val="424242"/>
+          <w:sz w:val="24"/>
+          <w:szCs w:val="24"/>
+          <w:shd w:val="clear" w:color="auto" w:fill="FFFFFF"/>
+        </w:rPr>
+        <w:t xml:space="preserve"> comparing behavior to this model led to the conclusion that people oversample. This paper set up a situation where both Model 1 and Model 2 could be used, establishing that the conclusion of undersampling (with reference to Model 1) and oversampling (with reference to Model 2) is completely </w:t>
+      </w:r>
+      <w:proofErr w:type="gramStart"/>
+      <w:r>
+        <w:rPr>
+          <w:rFonts w:ascii="Arial" w:hAnsi="Arial" w:cs="Arial"/>
+          <w:i/>
+          <w:color w:val="424242"/>
+          <w:sz w:val="24"/>
+          <w:szCs w:val="24"/>
+          <w:shd w:val="clear" w:color="auto" w:fill="FFFFFF"/>
+        </w:rPr>
+        <w:t>model-based</w:t>
+      </w:r>
+      <w:proofErr w:type="gramEnd"/>
+      <w:r>
+        <w:rPr>
+          <w:rFonts w:ascii="Arial" w:hAnsi="Arial" w:cs="Arial"/>
+          <w:i/>
+          <w:color w:val="424242"/>
+          <w:sz w:val="24"/>
+          <w:szCs w:val="24"/>
+          <w:shd w:val="clear" w:color="auto" w:fill="FFFFFF"/>
+        </w:rPr>
+        <w:t xml:space="preserve">. This is useful information, but honestly, it takes a lot of effort for the reader to figure this conclusion out. The writing obscures this because it flips between Model 1 and Model 2. </w:t>
+      </w:r>
+      <w:proofErr w:type="gramStart"/>
+      <w:r>
+        <w:rPr>
+          <w:rFonts w:ascii="Arial" w:hAnsi="Arial" w:cs="Arial"/>
+          <w:i/>
+          <w:color w:val="424242"/>
+          <w:sz w:val="24"/>
+          <w:szCs w:val="24"/>
+          <w:shd w:val="clear" w:color="auto" w:fill="FFFFFF"/>
+        </w:rPr>
+        <w:t>But,</w:t>
+      </w:r>
+      <w:proofErr w:type="gramEnd"/>
+      <w:r>
+        <w:rPr>
+          <w:rFonts w:ascii="Arial" w:hAnsi="Arial" w:cs="Arial"/>
+          <w:i/>
+          <w:color w:val="424242"/>
+          <w:sz w:val="24"/>
+          <w:szCs w:val="24"/>
+          <w:shd w:val="clear" w:color="auto" w:fill="FFFFFF"/>
+        </w:rPr>
+        <w:t xml:space="preserve"> there could be a lot more work done to make that clear. For instance, in the Pilot study, it is really confusing to read that “Our Pilot Study shows that oversampling is not limited to tasks that present option values as pictures but can also occur for some tasks using numeric stimuli to communicate option value. Our Main Study then attempted to systematically isolate which task feature leads to oversampling on number-based tasks.” But, as a reader, you are looking at Figure 1 and Model 1 and saying there is no oversampling.</w:t>
       </w:r>
       <w:r>
         <w:rPr>
@@ -3230,7 +3920,55 @@
           <w:szCs w:val="24"/>
           <w:shd w:val="clear" w:color="auto" w:fill="FFFFFF"/>
         </w:rPr>
-        <w:t xml:space="preserve">A deeper issue here is that, in the end, the main conclusion of the paper is that the conclusion of over vs undersampling is completely model-based. But, this is not that interesting because it is true by definition. </w:t>
+        <w:t xml:space="preserve">A deeper issue here is that, in the end, the main conclusion of the paper is that the conclusion of over vs undersampling is completely </w:t>
+      </w:r>
+      <w:proofErr w:type="gramStart"/>
+      <w:r>
+        <w:rPr>
+          <w:rFonts w:ascii="Arial" w:hAnsi="Arial" w:cs="Arial"/>
+          <w:i/>
+          <w:color w:val="424242"/>
+          <w:sz w:val="24"/>
+          <w:szCs w:val="24"/>
+          <w:shd w:val="clear" w:color="auto" w:fill="FFFFFF"/>
+        </w:rPr>
+        <w:t>model-based</w:t>
+      </w:r>
+      <w:proofErr w:type="gramEnd"/>
+      <w:r>
+        <w:rPr>
+          <w:rFonts w:ascii="Arial" w:hAnsi="Arial" w:cs="Arial"/>
+          <w:i/>
+          <w:color w:val="424242"/>
+          <w:sz w:val="24"/>
+          <w:szCs w:val="24"/>
+          <w:shd w:val="clear" w:color="auto" w:fill="FFFFFF"/>
+        </w:rPr>
+        <w:t xml:space="preserve">. </w:t>
+      </w:r>
+      <w:proofErr w:type="gramStart"/>
+      <w:r>
+        <w:rPr>
+          <w:rFonts w:ascii="Arial" w:hAnsi="Arial" w:cs="Arial"/>
+          <w:i/>
+          <w:color w:val="424242"/>
+          <w:sz w:val="24"/>
+          <w:szCs w:val="24"/>
+          <w:shd w:val="clear" w:color="auto" w:fill="FFFFFF"/>
+        </w:rPr>
+        <w:t>But,</w:t>
+      </w:r>
+      <w:proofErr w:type="gramEnd"/>
+      <w:r>
+        <w:rPr>
+          <w:rFonts w:ascii="Arial" w:hAnsi="Arial" w:cs="Arial"/>
+          <w:i/>
+          <w:color w:val="424242"/>
+          <w:sz w:val="24"/>
+          <w:szCs w:val="24"/>
+          <w:shd w:val="clear" w:color="auto" w:fill="FFFFFF"/>
+        </w:rPr>
+        <w:t xml:space="preserve"> this is not that interesting because it is true by definition. </w:t>
       </w:r>
     </w:p>
     <w:p>
@@ -3274,41 +4012,87 @@
           <w:szCs w:val="24"/>
           <w:shd w:val="clear" w:color="auto" w:fill="FFFFFF"/>
         </w:rPr>
-        <w:t>Nevertheless, we stress that findings related to differences between the use of objective versus subjective values in model simulations are empirical results and are not true “by definition”. Indeed, the new empirical data provided by the new Studies 2 and 3 suggests that models using subjective versus objective values actually need not behave in this way.</w:t>
-      </w:r>
-    </w:p>
-    <w:p>
-      <w:pPr>
-        <w:spacing w:beforeLines="100" w:before="240" w:after="0" w:line="240" w:lineRule="auto"/>
-        <w:rPr>
-          <w:rFonts w:ascii="Arial" w:hAnsi="Arial" w:cs="Arial"/>
-          <w:color w:val="424242"/>
-          <w:sz w:val="24"/>
-          <w:szCs w:val="24"/>
-          <w:shd w:val="clear" w:color="auto" w:fill="FFFFFF"/>
-        </w:rPr>
-      </w:pPr>
-    </w:p>
-    <w:p>
-      <w:pPr>
-        <w:spacing w:beforeLines="100" w:before="240" w:after="0" w:line="240" w:lineRule="auto"/>
-        <w:rPr>
-          <w:rFonts w:ascii="Arial" w:hAnsi="Arial" w:cs="Arial"/>
-          <w:color w:val="424242"/>
-          <w:sz w:val="24"/>
-          <w:szCs w:val="24"/>
-        </w:rPr>
-      </w:pPr>
-      <w:r>
-        <w:rPr>
-          <w:rFonts w:ascii="Arial" w:hAnsi="Arial" w:cs="Arial"/>
-          <w:i/>
-          <w:color w:val="424242"/>
-          <w:sz w:val="24"/>
-          <w:szCs w:val="24"/>
-          <w:shd w:val="clear" w:color="auto" w:fill="FFFFFF"/>
-        </w:rPr>
-        <w:t>There is really little to no insight as to why human behavior differs from the optimal math solution. The paper's opening suggests it is going to investigate this, but the studies do not do this. The main study seems to have been designed to do this, but really all we learn is that changes in the experimental task features did not have any impact. And as mentioned above, there is a real issue here that it could be that the experiment itself just can’t show or detect any changes in human behavior.</w:t>
+        <w:t xml:space="preserve">Nevertheless, we stress that findings related to differences between the use of objective versus subjective values in model simulations are empirical results and are not true “by definition”. Indeed, the new empirical data provided by the new Studies 2 and 3 suggests that models using subjective versus objective values </w:t>
+      </w:r>
+      <w:proofErr w:type="gramStart"/>
+      <w:r>
+        <w:rPr>
+          <w:rFonts w:ascii="Arial" w:hAnsi="Arial" w:cs="Arial"/>
+          <w:color w:val="424242"/>
+          <w:sz w:val="24"/>
+          <w:szCs w:val="24"/>
+          <w:shd w:val="clear" w:color="auto" w:fill="FFFFFF"/>
+        </w:rPr>
+        <w:t>actually need</w:t>
+      </w:r>
+      <w:proofErr w:type="gramEnd"/>
+      <w:r>
+        <w:rPr>
+          <w:rFonts w:ascii="Arial" w:hAnsi="Arial" w:cs="Arial"/>
+          <w:color w:val="424242"/>
+          <w:sz w:val="24"/>
+          <w:szCs w:val="24"/>
+          <w:shd w:val="clear" w:color="auto" w:fill="FFFFFF"/>
+        </w:rPr>
+        <w:t xml:space="preserve"> not behave in this way.</w:t>
+      </w:r>
+    </w:p>
+    <w:p>
+      <w:pPr>
+        <w:spacing w:beforeLines="100" w:before="240" w:after="0" w:line="240" w:lineRule="auto"/>
+        <w:rPr>
+          <w:rFonts w:ascii="Arial" w:hAnsi="Arial" w:cs="Arial"/>
+          <w:color w:val="424242"/>
+          <w:sz w:val="24"/>
+          <w:szCs w:val="24"/>
+          <w:shd w:val="clear" w:color="auto" w:fill="FFFFFF"/>
+        </w:rPr>
+      </w:pPr>
+    </w:p>
+    <w:p>
+      <w:pPr>
+        <w:spacing w:beforeLines="100" w:before="240" w:after="0" w:line="240" w:lineRule="auto"/>
+        <w:rPr>
+          <w:rFonts w:ascii="Arial" w:hAnsi="Arial" w:cs="Arial"/>
+          <w:color w:val="424242"/>
+          <w:sz w:val="24"/>
+          <w:szCs w:val="24"/>
+        </w:rPr>
+      </w:pPr>
+      <w:r>
+        <w:rPr>
+          <w:rFonts w:ascii="Arial" w:hAnsi="Arial" w:cs="Arial"/>
+          <w:i/>
+          <w:color w:val="424242"/>
+          <w:sz w:val="24"/>
+          <w:szCs w:val="24"/>
+          <w:shd w:val="clear" w:color="auto" w:fill="FFFFFF"/>
+        </w:rPr>
+        <w:t xml:space="preserve">There is </w:t>
+      </w:r>
+      <w:proofErr w:type="gramStart"/>
+      <w:r>
+        <w:rPr>
+          <w:rFonts w:ascii="Arial" w:hAnsi="Arial" w:cs="Arial"/>
+          <w:i/>
+          <w:color w:val="424242"/>
+          <w:sz w:val="24"/>
+          <w:szCs w:val="24"/>
+          <w:shd w:val="clear" w:color="auto" w:fill="FFFFFF"/>
+        </w:rPr>
+        <w:t>really little</w:t>
+      </w:r>
+      <w:proofErr w:type="gramEnd"/>
+      <w:r>
+        <w:rPr>
+          <w:rFonts w:ascii="Arial" w:hAnsi="Arial" w:cs="Arial"/>
+          <w:i/>
+          <w:color w:val="424242"/>
+          <w:sz w:val="24"/>
+          <w:szCs w:val="24"/>
+          <w:shd w:val="clear" w:color="auto" w:fill="FFFFFF"/>
+        </w:rPr>
+        <w:t xml:space="preserve"> to no insight as to why human behavior differs from the optimal math solution. The paper's opening suggests it is going to investigate this, but the studies do not do this. The main study seems to have been designed to do this, but really all we learn is that changes in the experimental task features did not have any impact. And as mentioned above, there is a real issue here that it could be that the experiment itself just can’t show or detect any changes in human behavior.</w:t>
       </w:r>
     </w:p>
     <w:p>
@@ -3412,7 +4196,31 @@
           <w:szCs w:val="24"/>
           <w:shd w:val="clear" w:color="auto" w:fill="FFFFFF"/>
         </w:rPr>
-        <w:t>The paper could also generate models that closely replicate human stopping behavior and find the best model by comparing the models' results with human behavior. The authors seemed to try to do this with, for instance, the subjective value version of the Bayesian model. But, then, the experiments give us no information about why there are differences between human behavior and the models.</w:t>
+        <w:t xml:space="preserve">The paper could also generate models that closely replicate human stopping behavior and find the best model by comparing the models' results with human behavior. The authors seemed to try to do this with, for instance, the subjective value version of the Bayesian model. </w:t>
+      </w:r>
+      <w:proofErr w:type="gramStart"/>
+      <w:r>
+        <w:rPr>
+          <w:rFonts w:ascii="Arial" w:hAnsi="Arial" w:cs="Arial"/>
+          <w:i/>
+          <w:color w:val="424242"/>
+          <w:sz w:val="24"/>
+          <w:szCs w:val="24"/>
+          <w:shd w:val="clear" w:color="auto" w:fill="FFFFFF"/>
+        </w:rPr>
+        <w:t>But,</w:t>
+      </w:r>
+      <w:proofErr w:type="gramEnd"/>
+      <w:r>
+        <w:rPr>
+          <w:rFonts w:ascii="Arial" w:hAnsi="Arial" w:cs="Arial"/>
+          <w:i/>
+          <w:color w:val="424242"/>
+          <w:sz w:val="24"/>
+          <w:szCs w:val="24"/>
+          <w:shd w:val="clear" w:color="auto" w:fill="FFFFFF"/>
+        </w:rPr>
+        <w:t xml:space="preserve"> then, the experiments give us no information about why there are differences between human behavior and the models.</w:t>
       </w:r>
       <w:r>
         <w:rPr>
@@ -3443,7 +4251,27 @@
           <w:sz w:val="24"/>
           <w:szCs w:val="24"/>
         </w:rPr>
-        <w:t xml:space="preserve">We have followed this reviewer’s advice and, indeed, our new model comparison has highlighted a possible computational mechanism for explaining undersampling bias, which replicates well across a number of studies. </w:t>
+        <w:t xml:space="preserve">We have followed this reviewer’s advice and, indeed, our new model comparison has highlighted a possible computational mechanism for explaining undersampling bias, which replicates well across </w:t>
+      </w:r>
+      <w:proofErr w:type="gramStart"/>
+      <w:r>
+        <w:rPr>
+          <w:rFonts w:ascii="Arial" w:hAnsi="Arial" w:cs="Arial"/>
+          <w:color w:val="424242"/>
+          <w:sz w:val="24"/>
+          <w:szCs w:val="24"/>
+        </w:rPr>
+        <w:t>a number of</w:t>
+      </w:r>
+      <w:proofErr w:type="gramEnd"/>
+      <w:r>
+        <w:rPr>
+          <w:rFonts w:ascii="Arial" w:hAnsi="Arial" w:cs="Arial"/>
+          <w:color w:val="424242"/>
+          <w:sz w:val="24"/>
+          <w:szCs w:val="24"/>
+        </w:rPr>
+        <w:t xml:space="preserve"> studies. </w:t>
       </w:r>
       <w:r>
         <w:rPr>
@@ -3510,7 +4338,31 @@
           <w:szCs w:val="24"/>
           <w:shd w:val="clear" w:color="auto" w:fill="FFFFFF"/>
         </w:rPr>
-        <w:t>Moreover, it isn’t really clear if the Bayesian optimal models would have predicted any changes based on the manipulations in the main study.</w:t>
+        <w:t xml:space="preserve">Moreover, it isn’t </w:t>
+      </w:r>
+      <w:proofErr w:type="gramStart"/>
+      <w:r>
+        <w:rPr>
+          <w:rFonts w:ascii="Arial" w:hAnsi="Arial" w:cs="Arial"/>
+          <w:i/>
+          <w:color w:val="424242"/>
+          <w:sz w:val="24"/>
+          <w:szCs w:val="24"/>
+          <w:shd w:val="clear" w:color="auto" w:fill="FFFFFF"/>
+        </w:rPr>
+        <w:t>really clear</w:t>
+      </w:r>
+      <w:proofErr w:type="gramEnd"/>
+      <w:r>
+        <w:rPr>
+          <w:rFonts w:ascii="Arial" w:hAnsi="Arial" w:cs="Arial"/>
+          <w:i/>
+          <w:color w:val="424242"/>
+          <w:sz w:val="24"/>
+          <w:szCs w:val="24"/>
+          <w:shd w:val="clear" w:color="auto" w:fill="FFFFFF"/>
+        </w:rPr>
+        <w:t xml:space="preserve"> if the Bayesian optimal models would have predicted any changes based on the manipulations in the main study.</w:t>
       </w:r>
       <w:r>
         <w:rPr>
@@ -3811,7 +4663,79 @@
           <w:szCs w:val="24"/>
           <w:shd w:val="clear" w:color="auto" w:fill="FFFFFF"/>
         </w:rPr>
-        <w:t>3. The paper states that secretary problem is a simpler problem of full information problems, and the simple mathematical rule of the sceretary problem cannot used to derive optimal performance for comparison with hunman performance. But the sceretary problem is known as the "no-information game", the assumptions of the no information game are very different from those of the full information game. Thus, the optimal solution of no information game is of course not applicable to the full information game.</w:t>
+        <w:t xml:space="preserve">3. The paper states that secretary problem is a simpler problem of full information problems, and the simple mathematical rule of the </w:t>
+      </w:r>
+      <w:proofErr w:type="spellStart"/>
+      <w:r>
+        <w:rPr>
+          <w:rFonts w:ascii="Arial" w:hAnsi="Arial" w:cs="Arial"/>
+          <w:i/>
+          <w:color w:val="424242"/>
+          <w:sz w:val="24"/>
+          <w:szCs w:val="24"/>
+          <w:shd w:val="clear" w:color="auto" w:fill="FFFFFF"/>
+        </w:rPr>
+        <w:t>sceretary</w:t>
+      </w:r>
+      <w:proofErr w:type="spellEnd"/>
+      <w:r>
+        <w:rPr>
+          <w:rFonts w:ascii="Arial" w:hAnsi="Arial" w:cs="Arial"/>
+          <w:i/>
+          <w:color w:val="424242"/>
+          <w:sz w:val="24"/>
+          <w:szCs w:val="24"/>
+          <w:shd w:val="clear" w:color="auto" w:fill="FFFFFF"/>
+        </w:rPr>
+        <w:t xml:space="preserve"> problem cannot used to derive optimal performance for comparison with </w:t>
+      </w:r>
+      <w:proofErr w:type="spellStart"/>
+      <w:r>
+        <w:rPr>
+          <w:rFonts w:ascii="Arial" w:hAnsi="Arial" w:cs="Arial"/>
+          <w:i/>
+          <w:color w:val="424242"/>
+          <w:sz w:val="24"/>
+          <w:szCs w:val="24"/>
+          <w:shd w:val="clear" w:color="auto" w:fill="FFFFFF"/>
+        </w:rPr>
+        <w:t>hunman</w:t>
+      </w:r>
+      <w:proofErr w:type="spellEnd"/>
+      <w:r>
+        <w:rPr>
+          <w:rFonts w:ascii="Arial" w:hAnsi="Arial" w:cs="Arial"/>
+          <w:i/>
+          <w:color w:val="424242"/>
+          <w:sz w:val="24"/>
+          <w:szCs w:val="24"/>
+          <w:shd w:val="clear" w:color="auto" w:fill="FFFFFF"/>
+        </w:rPr>
+        <w:t xml:space="preserve"> performance. But the </w:t>
+      </w:r>
+      <w:proofErr w:type="spellStart"/>
+      <w:r>
+        <w:rPr>
+          <w:rFonts w:ascii="Arial" w:hAnsi="Arial" w:cs="Arial"/>
+          <w:i/>
+          <w:color w:val="424242"/>
+          <w:sz w:val="24"/>
+          <w:szCs w:val="24"/>
+          <w:shd w:val="clear" w:color="auto" w:fill="FFFFFF"/>
+        </w:rPr>
+        <w:t>sceretary</w:t>
+      </w:r>
+      <w:proofErr w:type="spellEnd"/>
+      <w:r>
+        <w:rPr>
+          <w:rFonts w:ascii="Arial" w:hAnsi="Arial" w:cs="Arial"/>
+          <w:i/>
+          <w:color w:val="424242"/>
+          <w:sz w:val="24"/>
+          <w:szCs w:val="24"/>
+          <w:shd w:val="clear" w:color="auto" w:fill="FFFFFF"/>
+        </w:rPr>
+        <w:t xml:space="preserve"> problem is known as the "no-information game", the assumptions of the no information game are very different from those of the full information game. Thus, the optimal solution of no information game is of course not applicable to the full information game.</w:t>
       </w:r>
     </w:p>
     <w:p>
@@ -3865,29 +4789,7 @@
           <w:szCs w:val="24"/>
           <w:shd w:val="clear" w:color="auto" w:fill="FFFFFF"/>
         </w:rPr>
-        <w:t xml:space="preserve"> that the secretary problem is a type </w:t>
-      </w:r>
-      <w:r>
-        <w:rPr>
-          <w:rFonts w:ascii="Arial" w:hAnsi="Arial" w:cs="Arial"/>
-          <w:color w:val="424242"/>
-          <w:sz w:val="24"/>
-          <w:szCs w:val="24"/>
-          <w:shd w:val="clear" w:color="auto" w:fill="FFFFFF"/>
-        </w:rPr>
-        <w:t>of full information problem. To avoid any misunderstanding,</w:t>
-      </w:r>
-      <w:bookmarkStart w:id="1" w:name="_GoBack"/>
-      <w:bookmarkEnd w:id="1"/>
-      <w:r>
-        <w:rPr>
-          <w:rFonts w:ascii="Arial" w:hAnsi="Arial" w:cs="Arial"/>
-          <w:color w:val="424242"/>
-          <w:sz w:val="24"/>
-          <w:szCs w:val="24"/>
-          <w:shd w:val="clear" w:color="auto" w:fill="FFFFFF"/>
-        </w:rPr>
-        <w:t xml:space="preserve"> the</w:t>
+        <w:t xml:space="preserve"> that the secretary problem is a type of full information problem. To avoid any misunderstanding, the</w:t>
       </w:r>
       <w:r>
         <w:rPr>
@@ -4045,7 +4947,7 @@
 </file>
 
 <file path=word/comments.xml><?xml version="1.0" encoding="utf-8"?>
-<w:comments xmlns:wpc="http://schemas.microsoft.com/office/word/2010/wordprocessingCanvas" xmlns:cx="http://schemas.microsoft.com/office/drawing/2014/chartex" xmlns:cx1="http://schemas.microsoft.com/office/drawing/2015/9/8/chartex" xmlns:mc="http://schemas.openxmlformats.org/markup-compatibility/2006" xmlns:o="urn:schemas-microsoft-com:office:office" xmlns:r="http://schemas.openxmlformats.org/officeDocument/2006/relationships" xmlns:m="http://schemas.openxmlformats.org/officeDocument/2006/math" xmlns:v="urn:schemas-microsoft-com:vml" xmlns:wp14="http://schemas.microsoft.com/office/word/2010/wordprocessingDrawing" xmlns:wp="http://schemas.openxmlformats.org/drawingml/2006/wordprocessingDrawing" xmlns:w10="urn:schemas-microsoft-com:office:word" xmlns:w="http://schemas.openxmlformats.org/wordprocessingml/2006/main" xmlns:w14="http://schemas.microsoft.com/office/word/2010/wordml" xmlns:w15="http://schemas.microsoft.com/office/word/2012/wordml" xmlns:w16se="http://schemas.microsoft.com/office/word/2015/wordml/symex" xmlns:wpg="http://schemas.microsoft.com/office/word/2010/wordprocessingGroup" xmlns:wpi="http://schemas.microsoft.com/office/word/2010/wordprocessingInk" xmlns:wne="http://schemas.microsoft.com/office/word/2006/wordml" xmlns:wps="http://schemas.microsoft.com/office/word/2010/wordprocessingShape" mc:Ignorable="w14 w15 w16se wp14">
+<w:comments xmlns:wpc="http://schemas.microsoft.com/office/word/2010/wordprocessingCanvas" xmlns:cx="http://schemas.microsoft.com/office/drawing/2014/chartex" xmlns:cx1="http://schemas.microsoft.com/office/drawing/2015/9/8/chartex" xmlns:cx2="http://schemas.microsoft.com/office/drawing/2015/10/21/chartex" xmlns:cx3="http://schemas.microsoft.com/office/drawing/2016/5/9/chartex" xmlns:cx4="http://schemas.microsoft.com/office/drawing/2016/5/10/chartex" xmlns:cx5="http://schemas.microsoft.com/office/drawing/2016/5/11/chartex" xmlns:cx6="http://schemas.microsoft.com/office/drawing/2016/5/12/chartex" xmlns:cx7="http://schemas.microsoft.com/office/drawing/2016/5/13/chartex" xmlns:cx8="http://schemas.microsoft.com/office/drawing/2016/5/14/chartex" xmlns:mc="http://schemas.openxmlformats.org/markup-compatibility/2006" xmlns:aink="http://schemas.microsoft.com/office/drawing/2016/ink" xmlns:am3d="http://schemas.microsoft.com/office/drawing/2017/model3d" xmlns:o="urn:schemas-microsoft-com:office:office" xmlns:oel="http://schemas.microsoft.com/office/2019/extlst" xmlns:r="http://schemas.openxmlformats.org/officeDocument/2006/relationships" xmlns:m="http://schemas.openxmlformats.org/officeDocument/2006/math" xmlns:v="urn:schemas-microsoft-com:vml" xmlns:wp14="http://schemas.microsoft.com/office/word/2010/wordprocessingDrawing" xmlns:wp="http://schemas.openxmlformats.org/drawingml/2006/wordprocessingDrawing" xmlns:w10="urn:schemas-microsoft-com:office:word" xmlns:w="http://schemas.openxmlformats.org/wordprocessingml/2006/main" xmlns:w14="http://schemas.microsoft.com/office/word/2010/wordml" xmlns:w15="http://schemas.microsoft.com/office/word/2012/wordml" xmlns:w16cex="http://schemas.microsoft.com/office/word/2018/wordml/cex" xmlns:w16cid="http://schemas.microsoft.com/office/word/2016/wordml/cid" xmlns:w16="http://schemas.microsoft.com/office/word/2018/wordml" xmlns:w16sdtdh="http://schemas.microsoft.com/office/word/2020/wordml/sdtdatahash" xmlns:w16se="http://schemas.microsoft.com/office/word/2015/wordml/symex" xmlns:wpg="http://schemas.microsoft.com/office/word/2010/wordprocessingGroup" xmlns:wpi="http://schemas.microsoft.com/office/word/2010/wordprocessingInk" xmlns:wne="http://schemas.microsoft.com/office/word/2006/wordml" xmlns:wps="http://schemas.microsoft.com/office/word/2010/wordprocessingShape" mc:Ignorable="w14 w15 w16se w16cid w16 w16cex w16sdtdh wp14">
   <w:comment w:id="0" w:author="Furl, Nicholas" w:date="2023-08-18T09:27:00Z" w:initials="FN">
     <w:p>
       <w:pPr>
@@ -4079,13 +4981,19 @@
 </file>
 
 <file path=word/commentsExtended.xml><?xml version="1.0" encoding="utf-8"?>
-<w15:commentsEx xmlns:wpc="http://schemas.microsoft.com/office/word/2010/wordprocessingCanvas" xmlns:cx="http://schemas.microsoft.com/office/drawing/2014/chartex" xmlns:cx1="http://schemas.microsoft.com/office/drawing/2015/9/8/chartex" xmlns:mc="http://schemas.openxmlformats.org/markup-compatibility/2006" xmlns:o="urn:schemas-microsoft-com:office:office" xmlns:r="http://schemas.openxmlformats.org/officeDocument/2006/relationships" xmlns:m="http://schemas.openxmlformats.org/officeDocument/2006/math" xmlns:v="urn:schemas-microsoft-com:vml" xmlns:wp14="http://schemas.microsoft.com/office/word/2010/wordprocessingDrawing" xmlns:wp="http://schemas.openxmlformats.org/drawingml/2006/wordprocessingDrawing" xmlns:w10="urn:schemas-microsoft-com:office:word" xmlns:w="http://schemas.openxmlformats.org/wordprocessingml/2006/main" xmlns:w14="http://schemas.microsoft.com/office/word/2010/wordml" xmlns:w15="http://schemas.microsoft.com/office/word/2012/wordml" xmlns:w16se="http://schemas.microsoft.com/office/word/2015/wordml/symex" xmlns:wpg="http://schemas.microsoft.com/office/word/2010/wordprocessingGroup" xmlns:wpi="http://schemas.microsoft.com/office/word/2010/wordprocessingInk" xmlns:wne="http://schemas.microsoft.com/office/word/2006/wordml" xmlns:wps="http://schemas.microsoft.com/office/word/2010/wordprocessingShape" mc:Ignorable="w14 w15 w16se wp14">
-  <w15:commentEx w15:paraId="7DEBD417" w15:done="0"/>
+<w15:commentsEx xmlns:wpc="http://schemas.microsoft.com/office/word/2010/wordprocessingCanvas" xmlns:cx="http://schemas.microsoft.com/office/drawing/2014/chartex" xmlns:cx1="http://schemas.microsoft.com/office/drawing/2015/9/8/chartex" xmlns:cx2="http://schemas.microsoft.com/office/drawing/2015/10/21/chartex" xmlns:cx3="http://schemas.microsoft.com/office/drawing/2016/5/9/chartex" xmlns:cx4="http://schemas.microsoft.com/office/drawing/2016/5/10/chartex" xmlns:cx5="http://schemas.microsoft.com/office/drawing/2016/5/11/chartex" xmlns:cx6="http://schemas.microsoft.com/office/drawing/2016/5/12/chartex" xmlns:cx7="http://schemas.microsoft.com/office/drawing/2016/5/13/chartex" xmlns:cx8="http://schemas.microsoft.com/office/drawing/2016/5/14/chartex" xmlns:mc="http://schemas.openxmlformats.org/markup-compatibility/2006" xmlns:aink="http://schemas.microsoft.com/office/drawing/2016/ink" xmlns:am3d="http://schemas.microsoft.com/office/drawing/2017/model3d" xmlns:o="urn:schemas-microsoft-com:office:office" xmlns:oel="http://schemas.microsoft.com/office/2019/extlst" xmlns:r="http://schemas.openxmlformats.org/officeDocument/2006/relationships" xmlns:m="http://schemas.openxmlformats.org/officeDocument/2006/math" xmlns:v="urn:schemas-microsoft-com:vml" xmlns:wp14="http://schemas.microsoft.com/office/word/2010/wordprocessingDrawing" xmlns:wp="http://schemas.openxmlformats.org/drawingml/2006/wordprocessingDrawing" xmlns:w10="urn:schemas-microsoft-com:office:word" xmlns:w="http://schemas.openxmlformats.org/wordprocessingml/2006/main" xmlns:w14="http://schemas.microsoft.com/office/word/2010/wordml" xmlns:w15="http://schemas.microsoft.com/office/word/2012/wordml" xmlns:w16cex="http://schemas.microsoft.com/office/word/2018/wordml/cex" xmlns:w16cid="http://schemas.microsoft.com/office/word/2016/wordml/cid" xmlns:w16="http://schemas.microsoft.com/office/word/2018/wordml" xmlns:w16sdtdh="http://schemas.microsoft.com/office/word/2020/wordml/sdtdatahash" xmlns:w16se="http://schemas.microsoft.com/office/word/2015/wordml/symex" xmlns:wpg="http://schemas.microsoft.com/office/word/2010/wordprocessingGroup" xmlns:wpi="http://schemas.microsoft.com/office/word/2010/wordprocessingInk" xmlns:wne="http://schemas.microsoft.com/office/word/2006/wordml" xmlns:wps="http://schemas.microsoft.com/office/word/2010/wordprocessingShape" mc:Ignorable="w14 w15 w16se w16cid w16 w16cex w16sdtdh wp14">
+  <w15:commentEx w15:paraId="7DEBD417" w15:done="1"/>
 </w15:commentsEx>
 </file>
 
+<file path=word/commentsIds.xml><?xml version="1.0" encoding="utf-8"?>
+<w16cid:commentsIds xmlns:wpc="http://schemas.microsoft.com/office/word/2010/wordprocessingCanvas" xmlns:cx="http://schemas.microsoft.com/office/drawing/2014/chartex" xmlns:cx1="http://schemas.microsoft.com/office/drawing/2015/9/8/chartex" xmlns:cx2="http://schemas.microsoft.com/office/drawing/2015/10/21/chartex" xmlns:cx3="http://schemas.microsoft.com/office/drawing/2016/5/9/chartex" xmlns:cx4="http://schemas.microsoft.com/office/drawing/2016/5/10/chartex" xmlns:cx5="http://schemas.microsoft.com/office/drawing/2016/5/11/chartex" xmlns:cx6="http://schemas.microsoft.com/office/drawing/2016/5/12/chartex" xmlns:cx7="http://schemas.microsoft.com/office/drawing/2016/5/13/chartex" xmlns:cx8="http://schemas.microsoft.com/office/drawing/2016/5/14/chartex" xmlns:mc="http://schemas.openxmlformats.org/markup-compatibility/2006" xmlns:aink="http://schemas.microsoft.com/office/drawing/2016/ink" xmlns:am3d="http://schemas.microsoft.com/office/drawing/2017/model3d" xmlns:o="urn:schemas-microsoft-com:office:office" xmlns:oel="http://schemas.microsoft.com/office/2019/extlst" xmlns:r="http://schemas.openxmlformats.org/officeDocument/2006/relationships" xmlns:m="http://schemas.openxmlformats.org/officeDocument/2006/math" xmlns:v="urn:schemas-microsoft-com:vml" xmlns:wp14="http://schemas.microsoft.com/office/word/2010/wordprocessingDrawing" xmlns:wp="http://schemas.openxmlformats.org/drawingml/2006/wordprocessingDrawing" xmlns:w10="urn:schemas-microsoft-com:office:word" xmlns:w="http://schemas.openxmlformats.org/wordprocessingml/2006/main" xmlns:w14="http://schemas.microsoft.com/office/word/2010/wordml" xmlns:w15="http://schemas.microsoft.com/office/word/2012/wordml" xmlns:w16cex="http://schemas.microsoft.com/office/word/2018/wordml/cex" xmlns:w16cid="http://schemas.microsoft.com/office/word/2016/wordml/cid" xmlns:w16="http://schemas.microsoft.com/office/word/2018/wordml" xmlns:w16sdtdh="http://schemas.microsoft.com/office/word/2020/wordml/sdtdatahash" xmlns:w16se="http://schemas.microsoft.com/office/word/2015/wordml/symex" xmlns:wpg="http://schemas.microsoft.com/office/word/2010/wordprocessingGroup" xmlns:wpi="http://schemas.microsoft.com/office/word/2010/wordprocessingInk" xmlns:wne="http://schemas.microsoft.com/office/word/2006/wordml" xmlns:wps="http://schemas.microsoft.com/office/word/2010/wordprocessingShape" mc:Ignorable="w14 w15 w16se w16cid w16 w16cex w16sdtdh wp14">
+  <w16cid:commentId w16cid:paraId="7DEBD417" w16cid:durableId="61F5404E"/>
+</w16cid:commentsIds>
+</file>
+
 <file path=word/people.xml><?xml version="1.0" encoding="utf-8"?>
-<w15:people xmlns:wpc="http://schemas.microsoft.com/office/word/2010/wordprocessingCanvas" xmlns:cx="http://schemas.microsoft.com/office/drawing/2014/chartex" xmlns:cx1="http://schemas.microsoft.com/office/drawing/2015/9/8/chartex" xmlns:mc="http://schemas.openxmlformats.org/markup-compatibility/2006" xmlns:o="urn:schemas-microsoft-com:office:office" xmlns:r="http://schemas.openxmlformats.org/officeDocument/2006/relationships" xmlns:m="http://schemas.openxmlformats.org/officeDocument/2006/math" xmlns:v="urn:schemas-microsoft-com:vml" xmlns:wp14="http://schemas.microsoft.com/office/word/2010/wordprocessingDrawing" xmlns:wp="http://schemas.openxmlformats.org/drawingml/2006/wordprocessingDrawing" xmlns:w10="urn:schemas-microsoft-com:office:word" xmlns:w="http://schemas.openxmlformats.org/wordprocessingml/2006/main" xmlns:w14="http://schemas.microsoft.com/office/word/2010/wordml" xmlns:w15="http://schemas.microsoft.com/office/word/2012/wordml" xmlns:w16se="http://schemas.microsoft.com/office/word/2015/wordml/symex" xmlns:wpg="http://schemas.microsoft.com/office/word/2010/wordprocessingGroup" xmlns:wpi="http://schemas.microsoft.com/office/word/2010/wordprocessingInk" xmlns:wne="http://schemas.microsoft.com/office/word/2006/wordml" xmlns:wps="http://schemas.microsoft.com/office/word/2010/wordprocessingShape" mc:Ignorable="w14 w15 w16se wp14">
+<w15:people xmlns:wpc="http://schemas.microsoft.com/office/word/2010/wordprocessingCanvas" xmlns:cx="http://schemas.microsoft.com/office/drawing/2014/chartex" xmlns:cx1="http://schemas.microsoft.com/office/drawing/2015/9/8/chartex" xmlns:cx2="http://schemas.microsoft.com/office/drawing/2015/10/21/chartex" xmlns:cx3="http://schemas.microsoft.com/office/drawing/2016/5/9/chartex" xmlns:cx4="http://schemas.microsoft.com/office/drawing/2016/5/10/chartex" xmlns:cx5="http://schemas.microsoft.com/office/drawing/2016/5/11/chartex" xmlns:cx6="http://schemas.microsoft.com/office/drawing/2016/5/12/chartex" xmlns:cx7="http://schemas.microsoft.com/office/drawing/2016/5/13/chartex" xmlns:cx8="http://schemas.microsoft.com/office/drawing/2016/5/14/chartex" xmlns:mc="http://schemas.openxmlformats.org/markup-compatibility/2006" xmlns:aink="http://schemas.microsoft.com/office/drawing/2016/ink" xmlns:am3d="http://schemas.microsoft.com/office/drawing/2017/model3d" xmlns:o="urn:schemas-microsoft-com:office:office" xmlns:oel="http://schemas.microsoft.com/office/2019/extlst" xmlns:r="http://schemas.openxmlformats.org/officeDocument/2006/relationships" xmlns:m="http://schemas.openxmlformats.org/officeDocument/2006/math" xmlns:v="urn:schemas-microsoft-com:vml" xmlns:wp14="http://schemas.microsoft.com/office/word/2010/wordprocessingDrawing" xmlns:wp="http://schemas.openxmlformats.org/drawingml/2006/wordprocessingDrawing" xmlns:w10="urn:schemas-microsoft-com:office:word" xmlns:w="http://schemas.openxmlformats.org/wordprocessingml/2006/main" xmlns:w14="http://schemas.microsoft.com/office/word/2010/wordml" xmlns:w15="http://schemas.microsoft.com/office/word/2012/wordml" xmlns:w16cex="http://schemas.microsoft.com/office/word/2018/wordml/cex" xmlns:w16cid="http://schemas.microsoft.com/office/word/2016/wordml/cid" xmlns:w16="http://schemas.microsoft.com/office/word/2018/wordml" xmlns:w16sdtdh="http://schemas.microsoft.com/office/word/2020/wordml/sdtdatahash" xmlns:w16se="http://schemas.microsoft.com/office/word/2015/wordml/symex" xmlns:wpg="http://schemas.microsoft.com/office/word/2010/wordprocessingGroup" xmlns:wpi="http://schemas.microsoft.com/office/word/2010/wordprocessingInk" xmlns:wne="http://schemas.microsoft.com/office/word/2006/wordml" xmlns:wps="http://schemas.microsoft.com/office/word/2010/wordprocessingShape" mc:Ignorable="w14 w15 w16se w16cid w16 w16cex w16sdtdh wp14">
   <w15:person w15:author="Furl, Nicholas">
     <w15:presenceInfo w15:providerId="AD" w15:userId="S-1-5-21-2032091107-1257326781-829235722-4537276"/>
   </w15:person>
@@ -4093,7 +5001,7 @@
 </file>
 
 <file path=word/styles.xml><?xml version="1.0" encoding="utf-8"?>
-<w:styles xmlns:mc="http://schemas.openxmlformats.org/markup-compatibility/2006" xmlns:r="http://schemas.openxmlformats.org/officeDocument/2006/relationships" xmlns:w="http://schemas.openxmlformats.org/wordprocessingml/2006/main" xmlns:w14="http://schemas.microsoft.com/office/word/2010/wordml" xmlns:w15="http://schemas.microsoft.com/office/word/2012/wordml" xmlns:w16se="http://schemas.microsoft.com/office/word/2015/wordml/symex" mc:Ignorable="w14 w15 w16se">
+<w:styles xmlns:mc="http://schemas.openxmlformats.org/markup-compatibility/2006" xmlns:r="http://schemas.openxmlformats.org/officeDocument/2006/relationships" xmlns:w="http://schemas.openxmlformats.org/wordprocessingml/2006/main" xmlns:w14="http://schemas.microsoft.com/office/word/2010/wordml" xmlns:w15="http://schemas.microsoft.com/office/word/2012/wordml" xmlns:w16cex="http://schemas.microsoft.com/office/word/2018/wordml/cex" xmlns:w16cid="http://schemas.microsoft.com/office/word/2016/wordml/cid" xmlns:w16="http://schemas.microsoft.com/office/word/2018/wordml" xmlns:w16sdtdh="http://schemas.microsoft.com/office/word/2020/wordml/sdtdatahash" xmlns:w16se="http://schemas.microsoft.com/office/word/2015/wordml/symex" mc:Ignorable="w14 w15 w16se w16cid w16 w16cex w16sdtdh">
   <w:docDefaults>
     <w:rPrDefault>
       <w:rPr>
@@ -4109,7 +5017,7 @@
       </w:pPr>
     </w:pPrDefault>
   </w:docDefaults>
-  <w:latentStyles w:defLockedState="0" w:defUIPriority="99" w:defSemiHidden="0" w:defUnhideWhenUsed="0" w:defQFormat="0" w:count="371">
+  <w:latentStyles w:defLockedState="0" w:defUIPriority="99" w:defSemiHidden="0" w:defUnhideWhenUsed="0" w:defQFormat="0" w:count="376">
     <w:lsdException w:name="Normal" w:uiPriority="0" w:qFormat="1"/>
     <w:lsdException w:name="heading 1" w:uiPriority="9" w:qFormat="1"/>
     <w:lsdException w:name="heading 2" w:semiHidden="1" w:uiPriority="9" w:unhideWhenUsed="1" w:qFormat="1"/>
@@ -4481,6 +5389,11 @@
     <w:lsdException w:name="List Table 5 Dark Accent 6" w:uiPriority="50"/>
     <w:lsdException w:name="List Table 6 Colorful Accent 6" w:uiPriority="51"/>
     <w:lsdException w:name="List Table 7 Colorful Accent 6" w:uiPriority="52"/>
+    <w:lsdException w:name="Mention" w:semiHidden="1" w:unhideWhenUsed="1"/>
+    <w:lsdException w:name="Smart Hyperlink" w:semiHidden="1" w:unhideWhenUsed="1"/>
+    <w:lsdException w:name="Hashtag" w:semiHidden="1" w:unhideWhenUsed="1"/>
+    <w:lsdException w:name="Unresolved Mention" w:semiHidden="1" w:unhideWhenUsed="1"/>
+    <w:lsdException w:name="Smart Link" w:semiHidden="1" w:unhideWhenUsed="1"/>
   </w:latentStyles>
   <w:style w:type="paragraph" w:default="1" w:styleId="Normal">
     <w:name w:val="Normal"/>
